--- a/bkaradenes/Swim_Module/Module/olympic_swim_ws.docx
+++ b/bkaradenes/Swim_Module/Module/olympic_swim_ws.docx
@@ -8,20 +8,12 @@
         <w:jc w:val="center"/>
         <w:rPr>
           <w:rFonts w:ascii="Times New Roman" w:hAnsi="Times New Roman" w:cs="Times New Roman"/>
-          <w:sz w:val="24"/>
-          <w:szCs w:val="24"/>
-        </w:rPr>
-      </w:pPr>
-      <w:r>
-        <w:rPr>
-          <w:rFonts w:ascii="Times New Roman" w:hAnsi="Times New Roman" w:cs="Times New Roman"/>
           <w:b/>
           <w:bCs/>
           <w:sz w:val="24"/>
           <w:szCs w:val="24"/>
         </w:rPr>
-        <w:t>Analyzing Olympic Swim Times</w:t>
-      </w:r>
+      </w:pPr>
       <w:r>
         <w:rPr>
           <w:rFonts w:ascii="Times New Roman" w:hAnsi="Times New Roman" w:cs="Times New Roman"/>
@@ -30,7 +22,17 @@
           <w:sz w:val="24"/>
           <w:szCs w:val="24"/>
         </w:rPr>
-        <w:t xml:space="preserve"> with Boxplots and Hypothesis Tests</w:t>
+        <w:t>Analyzing Olympic Swim Times</w:t>
+      </w:r>
+      <w:r>
+        <w:rPr>
+          <w:rFonts w:ascii="Times New Roman" w:hAnsi="Times New Roman" w:cs="Times New Roman"/>
+          <w:b/>
+          <w:bCs/>
+          <w:sz w:val="24"/>
+          <w:szCs w:val="24"/>
+        </w:rPr>
+        <w:t xml:space="preserve"> with Boxplots and Confidence Intervals</w:t>
       </w:r>
     </w:p>
     <w:p>
@@ -66,7 +68,53 @@
           <w:sz w:val="24"/>
           <w:szCs w:val="24"/>
         </w:rPr>
-        <w:t xml:space="preserve">We will be investigating the results of the </w:t>
+        <w:t xml:space="preserve">We will be investigating the results of the 100-meter men and women races from 1924 to 2020. The dataset includes 606 swimmers and 10 variables. </w:t>
+      </w:r>
+    </w:p>
+    <w:p>
+      <w:pPr>
+        <w:spacing w:line="240" w:lineRule="auto"/>
+        <w:rPr>
+          <w:rFonts w:ascii="Times New Roman" w:hAnsi="Times New Roman" w:cs="Times New Roman"/>
+          <w:sz w:val="24"/>
+          <w:szCs w:val="24"/>
+        </w:rPr>
+      </w:pPr>
+      <w:r>
+        <w:rPr>
+          <w:rFonts w:ascii="Times New Roman" w:hAnsi="Times New Roman" w:cs="Times New Roman"/>
+          <w:sz w:val="24"/>
+          <w:szCs w:val="24"/>
+        </w:rPr>
+        <w:t>Our main goals are to find which styles of swimming are the best for the 100m race and whether race times have changed significantly from 1924 to 2020. Each style of swimming has its own advantages and disadvantages. The backstroke makes breathing easier but makes it difficult for the swimmer to know where he is going. The breaststroke allows the swimmer’s head to be out of the water for the longest amount of time, however it requires the most strength and endurance of the four. The butterfly stroke, like the breaststroke, makes breathing easier because the swimmer’s head spends significant time out of the water, however it requires lots of strength and timing. The freestyle stroke uses your full body and is easiest to learn, however the swimmer keeps their head in the water most of the time so it can be difficult to breathe.</w:t>
+      </w:r>
+    </w:p>
+    <w:p>
+      <w:pPr>
+        <w:spacing w:line="240" w:lineRule="auto"/>
+        <w:rPr>
+          <w:rFonts w:ascii="Times New Roman" w:hAnsi="Times New Roman" w:cs="Times New Roman"/>
+          <w:sz w:val="24"/>
+          <w:szCs w:val="24"/>
+        </w:rPr>
+      </w:pPr>
+    </w:p>
+    <w:p>
+      <w:pPr>
+        <w:spacing w:line="240" w:lineRule="auto"/>
+        <w:rPr>
+          <w:rFonts w:ascii="Times New Roman" w:hAnsi="Times New Roman" w:cs="Times New Roman"/>
+          <w:sz w:val="24"/>
+          <w:szCs w:val="24"/>
+        </w:rPr>
+      </w:pPr>
+      <w:r>
+        <w:rPr>
+          <w:rFonts w:ascii="Times New Roman" w:hAnsi="Times New Roman" w:cs="Times New Roman"/>
+          <w:sz w:val="24"/>
+          <w:szCs w:val="24"/>
+        </w:rPr>
+        <w:t xml:space="preserve">The side-by-side </w:t>
       </w:r>
       <w:proofErr w:type="gramStart"/>
       <w:r>
@@ -75,7 +123,7 @@
           <w:sz w:val="24"/>
           <w:szCs w:val="24"/>
         </w:rPr>
-        <w:t>100 meter</w:t>
+        <w:t>boxplots</w:t>
       </w:r>
       <w:proofErr w:type="gramEnd"/>
       <w:r>
@@ -84,95 +132,7 @@
           <w:sz w:val="24"/>
           <w:szCs w:val="24"/>
         </w:rPr>
-        <w:t xml:space="preserve"> men and women races from 1924 to 2020. The dataset includes 750 swimmers and 9 variables. </w:t>
-      </w:r>
-    </w:p>
-    <w:p>
-      <w:pPr>
-        <w:spacing w:line="240" w:lineRule="auto"/>
-        <w:rPr>
-          <w:rFonts w:ascii="Times New Roman" w:hAnsi="Times New Roman" w:cs="Times New Roman"/>
-          <w:sz w:val="24"/>
-          <w:szCs w:val="24"/>
-        </w:rPr>
-      </w:pPr>
-      <w:r>
-        <w:rPr>
-          <w:rFonts w:ascii="Times New Roman" w:hAnsi="Times New Roman" w:cs="Times New Roman"/>
-          <w:sz w:val="24"/>
-          <w:szCs w:val="24"/>
-        </w:rPr>
-        <w:t xml:space="preserve">Our main goals are to find which styles of swimming are the best for the 100m race and whether race times have changed significantly for the </w:t>
-      </w:r>
-      <w:r>
-        <w:rPr>
-          <w:rFonts w:ascii="Times New Roman" w:hAnsi="Times New Roman" w:cs="Times New Roman"/>
-          <w:sz w:val="24"/>
-          <w:szCs w:val="24"/>
-        </w:rPr>
-        <w:t xml:space="preserve">race </w:t>
-      </w:r>
-      <w:r>
-        <w:rPr>
-          <w:rFonts w:ascii="Times New Roman" w:hAnsi="Times New Roman" w:cs="Times New Roman"/>
-          <w:sz w:val="24"/>
-          <w:szCs w:val="24"/>
-        </w:rPr>
-        <w:t xml:space="preserve">over the past century or so. Each style of swimming has its own advantages and disadvantages. The backstroke makes breathing easier but makes it difficult for the swimmer to know where he is going. The breaststroke allows the swimmer’s head to be out of the water for the longest amount of time, however it requires the most strength and endurance of the four. The butterfly stroke, </w:t>
-      </w:r>
-      <w:proofErr w:type="gramStart"/>
-      <w:r>
-        <w:rPr>
-          <w:rFonts w:ascii="Times New Roman" w:hAnsi="Times New Roman" w:cs="Times New Roman"/>
-          <w:sz w:val="24"/>
-          <w:szCs w:val="24"/>
-        </w:rPr>
-        <w:t>similar to</w:t>
-      </w:r>
-      <w:proofErr w:type="gramEnd"/>
-      <w:r>
-        <w:rPr>
-          <w:rFonts w:ascii="Times New Roman" w:hAnsi="Times New Roman" w:cs="Times New Roman"/>
-          <w:sz w:val="24"/>
-          <w:szCs w:val="24"/>
-        </w:rPr>
-        <w:t xml:space="preserve"> the breaststroke, makes breathing easier because the swimmer’s head spends significant time out of the water, however it requires lots of strength and timing. The freestyle stroke uses your full body and is easiest to learn, however the swimmer keeps their head in the water most of the time so it can be difficult to breathe.</w:t>
-      </w:r>
-    </w:p>
-    <w:p>
-      <w:pPr>
-        <w:spacing w:line="240" w:lineRule="auto"/>
-        <w:rPr>
-          <w:rFonts w:ascii="Times New Roman" w:hAnsi="Times New Roman" w:cs="Times New Roman"/>
-          <w:sz w:val="24"/>
-          <w:szCs w:val="24"/>
-        </w:rPr>
-      </w:pPr>
-      <w:r>
-        <w:rPr>
-          <w:rFonts w:ascii="Times New Roman" w:hAnsi="Times New Roman" w:cs="Times New Roman"/>
-          <w:sz w:val="24"/>
-          <w:szCs w:val="24"/>
-        </w:rPr>
-        <w:t xml:space="preserve">The side-by-side </w:t>
-      </w:r>
-      <w:proofErr w:type="gramStart"/>
-      <w:r>
-        <w:rPr>
-          <w:rFonts w:ascii="Times New Roman" w:hAnsi="Times New Roman" w:cs="Times New Roman"/>
-          <w:sz w:val="24"/>
-          <w:szCs w:val="24"/>
-        </w:rPr>
-        <w:t>boxplots</w:t>
-      </w:r>
-      <w:proofErr w:type="gramEnd"/>
-      <w:r>
-        <w:rPr>
-          <w:rFonts w:ascii="Times New Roman" w:hAnsi="Times New Roman" w:cs="Times New Roman"/>
-          <w:sz w:val="24"/>
-          <w:szCs w:val="24"/>
-        </w:rPr>
-        <w:t xml:space="preserve"> below display race times for different strokes in the 100-meter event. Use it to answer the questions below.</w:t>
+        <w:t xml:space="preserve"> below display race times for different strokes in the 100m event. Use it to answer the questions below.</w:t>
       </w:r>
     </w:p>
     <w:p>
@@ -205,10 +165,10 @@
           <w:szCs w:val="24"/>
         </w:rPr>
         <w:drawing>
-          <wp:inline distT="0" distB="0" distL="0" distR="0" wp14:anchorId="1E763338" wp14:editId="3797A736">
+          <wp:inline distT="0" distB="0" distL="0" distR="0" wp14:anchorId="4CEC4E6A" wp14:editId="667E435D">
             <wp:extent cx="3797030" cy="2218143"/>
             <wp:effectExtent l="0" t="0" r="0" b="0"/>
-            <wp:docPr id="887057866" name="Picture 2"/>
+            <wp:docPr id="887057866" name="Picture 2" descr="A diagram of different styles of a race&#10;&#10;Description automatically generated with medium confidence"/>
             <wp:cNvGraphicFramePr>
               <a:graphicFrameLocks xmlns:a="http://schemas.openxmlformats.org/drawingml/2006/main" noChangeAspect="1"/>
             </wp:cNvGraphicFramePr>
@@ -216,7 +176,7 @@
               <a:graphicData uri="http://schemas.openxmlformats.org/drawingml/2006/picture">
                 <pic:pic xmlns:pic="http://schemas.openxmlformats.org/drawingml/2006/picture">
                   <pic:nvPicPr>
-                    <pic:cNvPr id="0" name="Picture 2"/>
+                    <pic:cNvPr id="887057866" name="Picture 2" descr="A diagram of different styles of a race&#10;&#10;Description automatically generated with medium confidence"/>
                     <pic:cNvPicPr>
                       <a:picLocks noChangeAspect="1" noChangeArrowheads="1"/>
                     </pic:cNvPicPr>
@@ -299,47 +259,7 @@
           <w:sz w:val="24"/>
           <w:szCs w:val="24"/>
         </w:rPr>
-        <w:t xml:space="preserve"> above. Be sure to compare medians and note any skew</w:t>
-      </w:r>
-      <w:r>
-        <w:rPr>
-          <w:rFonts w:ascii="Times New Roman" w:hAnsi="Times New Roman" w:cs="Times New Roman"/>
-          <w:sz w:val="24"/>
-          <w:szCs w:val="24"/>
-        </w:rPr>
-        <w:t>,</w:t>
-      </w:r>
-      <w:r>
-        <w:rPr>
-          <w:rFonts w:ascii="Times New Roman" w:hAnsi="Times New Roman" w:cs="Times New Roman"/>
-          <w:sz w:val="24"/>
-          <w:szCs w:val="24"/>
-        </w:rPr>
-        <w:t xml:space="preserve"> outliers, and other interesting features.</w:t>
-      </w:r>
-      <w:r>
-        <w:rPr>
-          <w:rFonts w:ascii="Times New Roman" w:hAnsi="Times New Roman" w:cs="Times New Roman"/>
-          <w:sz w:val="24"/>
-          <w:szCs w:val="24"/>
-        </w:rPr>
-        <w:t xml:space="preserve"> What </w:t>
-      </w:r>
-      <w:r>
-        <w:rPr>
-          <w:rFonts w:ascii="Times New Roman" w:hAnsi="Times New Roman" w:cs="Times New Roman"/>
-          <w:sz w:val="24"/>
-          <w:szCs w:val="24"/>
-        </w:rPr>
-        <w:t>swimming styles seem to be the quickest</w:t>
-      </w:r>
-      <w:r>
-        <w:rPr>
-          <w:rFonts w:ascii="Times New Roman" w:hAnsi="Times New Roman" w:cs="Times New Roman"/>
-          <w:sz w:val="24"/>
-          <w:szCs w:val="24"/>
-        </w:rPr>
-        <w:t>?</w:t>
+        <w:t xml:space="preserve"> above. Be sure to compare medians and note any skew, outliers, and other interesting features. What swimming styles seem to be the quickest?</w:t>
       </w:r>
     </w:p>
     <w:p>
@@ -432,7 +352,7 @@
           <w:szCs w:val="24"/>
         </w:rPr>
         <w:drawing>
-          <wp:inline distT="0" distB="0" distL="0" distR="0" wp14:anchorId="4FF6A17A" wp14:editId="46A122C0">
+          <wp:inline distT="0" distB="0" distL="0" distR="0" wp14:anchorId="468BC6C1" wp14:editId="14EB4604">
             <wp:extent cx="4179302" cy="1960441"/>
             <wp:effectExtent l="0" t="0" r="0" b="1905"/>
             <wp:docPr id="1489697122" name="Picture 4" descr="A graph with different styles and colors&#10;&#10;Description automatically generated with medium confidence"/>
@@ -526,6 +446,39 @@
         <w:pStyle w:val="ListParagraph"/>
         <w:rPr>
           <w:rFonts w:ascii="Times New Roman" w:hAnsi="Times New Roman" w:cs="Times New Roman"/>
+          <w:color w:val="FF0000"/>
+          <w:sz w:val="24"/>
+          <w:szCs w:val="24"/>
+        </w:rPr>
+      </w:pPr>
+    </w:p>
+    <w:p>
+      <w:pPr>
+        <w:pStyle w:val="ListParagraph"/>
+        <w:rPr>
+          <w:rFonts w:ascii="Times New Roman" w:hAnsi="Times New Roman" w:cs="Times New Roman"/>
+          <w:color w:val="FF0000"/>
+          <w:sz w:val="24"/>
+          <w:szCs w:val="24"/>
+        </w:rPr>
+      </w:pPr>
+    </w:p>
+    <w:p>
+      <w:pPr>
+        <w:pStyle w:val="ListParagraph"/>
+        <w:rPr>
+          <w:rFonts w:ascii="Times New Roman" w:hAnsi="Times New Roman" w:cs="Times New Roman"/>
+          <w:color w:val="FF0000"/>
+          <w:sz w:val="24"/>
+          <w:szCs w:val="24"/>
+        </w:rPr>
+      </w:pPr>
+    </w:p>
+    <w:p>
+      <w:pPr>
+        <w:pStyle w:val="ListParagraph"/>
+        <w:rPr>
+          <w:rFonts w:ascii="Times New Roman" w:hAnsi="Times New Roman" w:cs="Times New Roman"/>
           <w:sz w:val="24"/>
           <w:szCs w:val="24"/>
         </w:rPr>
@@ -603,24 +556,6 @@
     </w:p>
     <w:p>
       <w:pPr>
-        <w:rPr>
-          <w:rFonts w:ascii="Times New Roman" w:hAnsi="Times New Roman" w:cs="Times New Roman"/>
-          <w:sz w:val="24"/>
-          <w:szCs w:val="24"/>
-        </w:rPr>
-      </w:pPr>
-    </w:p>
-    <w:p>
-      <w:pPr>
-        <w:rPr>
-          <w:rFonts w:ascii="Times New Roman" w:hAnsi="Times New Roman" w:cs="Times New Roman"/>
-          <w:sz w:val="24"/>
-          <w:szCs w:val="24"/>
-        </w:rPr>
-      </w:pPr>
-    </w:p>
-    <w:p>
-      <w:pPr>
         <w:ind w:left="360"/>
         <w:jc w:val="center"/>
         <w:rPr>
@@ -639,10 +574,10 @@
           <w:szCs w:val="24"/>
         </w:rPr>
         <w:drawing>
-          <wp:inline distT="0" distB="0" distL="0" distR="0" wp14:anchorId="10B07C6A" wp14:editId="01C39112">
-            <wp:extent cx="3069204" cy="1875624"/>
-            <wp:effectExtent l="0" t="0" r="0" b="0"/>
-            <wp:docPr id="18128939" name="Picture 2" descr="A graph with black lines&#10;&#10;Description automatically generated"/>
+          <wp:inline distT="0" distB="0" distL="0" distR="0" wp14:anchorId="797A60FA" wp14:editId="20E9CB44">
+            <wp:extent cx="3930650" cy="2075645"/>
+            <wp:effectExtent l="0" t="0" r="0" b="1270"/>
+            <wp:docPr id="1100024566" name="Picture 2" descr="A graph showing a number of swimming times&#10;&#10;Description automatically generated"/>
             <wp:cNvGraphicFramePr>
               <a:graphicFrameLocks xmlns:a="http://schemas.openxmlformats.org/drawingml/2006/main" noChangeAspect="1"/>
             </wp:cNvGraphicFramePr>
@@ -650,7 +585,7 @@
               <a:graphicData uri="http://schemas.openxmlformats.org/drawingml/2006/picture">
                 <pic:pic xmlns:pic="http://schemas.openxmlformats.org/drawingml/2006/picture">
                   <pic:nvPicPr>
-                    <pic:cNvPr id="18128939" name="Picture 2" descr="A graph with black lines&#10;&#10;Description automatically generated"/>
+                    <pic:cNvPr id="1100024566" name="Picture 2" descr="A graph showing a number of swimming times&#10;&#10;Description automatically generated"/>
                     <pic:cNvPicPr>
                       <a:picLocks noChangeAspect="1" noChangeArrowheads="1"/>
                     </pic:cNvPicPr>
@@ -671,7 +606,7 @@
                   <pic:spPr bwMode="auto">
                     <a:xfrm>
                       <a:off x="0" y="0"/>
-                      <a:ext cx="3102872" cy="1896199"/>
+                      <a:ext cx="4015173" cy="2120279"/>
                     </a:xfrm>
                     <a:prstGeom prst="rect">
                       <a:avLst/>
@@ -704,23 +639,7 @@
           <w:sz w:val="24"/>
           <w:szCs w:val="24"/>
         </w:rPr>
-        <w:t xml:space="preserve">Look at the boxplot above. Brainstorm some ideas on </w:t>
-      </w:r>
-      <w:r>
-        <w:rPr>
-          <w:rFonts w:ascii="Times New Roman" w:hAnsi="Times New Roman" w:cs="Times New Roman"/>
-          <w:sz w:val="24"/>
-          <w:szCs w:val="24"/>
-        </w:rPr>
-        <w:t>whether</w:t>
-      </w:r>
-      <w:r>
-        <w:rPr>
-          <w:rFonts w:ascii="Times New Roman" w:hAnsi="Times New Roman" w:cs="Times New Roman"/>
-          <w:sz w:val="24"/>
-          <w:szCs w:val="24"/>
-        </w:rPr>
-        <w:t xml:space="preserve"> the 100m swim times got significantly faster from the early years of the event (1924-1972) to the recent years (1976-2020).</w:t>
+        <w:t>Look at the boxplot above. Brainstorm some ideas on whether the 100m freestyle swim times got significantly faster from the early years of the event (1924-1972) to the recent years (1976-2020).</w:t>
       </w:r>
     </w:p>
     <w:p>
@@ -775,163 +694,89 @@
           <w:sz w:val="24"/>
           <w:szCs w:val="24"/>
         </w:rPr>
-        <w:t xml:space="preserve">Let’s use a hypothesis test to examine these ideas. The mean finish time for </w:t>
-      </w:r>
-      <w:proofErr w:type="gramStart"/>
-      <w:r>
-        <w:rPr>
-          <w:rFonts w:ascii="Times New Roman" w:hAnsi="Times New Roman" w:cs="Times New Roman"/>
-          <w:sz w:val="24"/>
-          <w:szCs w:val="24"/>
-        </w:rPr>
-        <w:t>recent</w:t>
-      </w:r>
-      <w:proofErr w:type="gramEnd"/>
-      <w:r>
-        <w:rPr>
-          <w:rFonts w:ascii="Times New Roman" w:hAnsi="Times New Roman" w:cs="Times New Roman"/>
-          <w:sz w:val="24"/>
-          <w:szCs w:val="24"/>
-        </w:rPr>
-        <w:t xml:space="preserve"> Olympics is 54.27 seconds, standard deviation 3.4 and 447 recorded times. For earlier Olympics the mean finish time is 56.86 seconds with standard deviation 2.39 with 159 recorded times. Conduct a difference in means t-test to determine if there is enough evidence to conclude that Olympic swimmers have gotten faster in the 100m race. You can assume all conditions are met.</w:t>
-      </w:r>
-      <w:r>
-        <w:rPr>
-          <w:rFonts w:ascii="Times New Roman" w:hAnsi="Times New Roman" w:cs="Times New Roman"/>
-          <w:sz w:val="24"/>
-          <w:szCs w:val="24"/>
-        </w:rPr>
-        <w:t xml:space="preserve"> Make sure to write out your null and alternative hypothesis</w:t>
-      </w:r>
-      <w:r>
-        <w:rPr>
-          <w:rFonts w:ascii="Times New Roman" w:hAnsi="Times New Roman" w:cs="Times New Roman"/>
-          <w:sz w:val="24"/>
-          <w:szCs w:val="24"/>
-        </w:rPr>
-        <w:t xml:space="preserve">, find your t-stat, write the p-value, and write </w:t>
-      </w:r>
-      <w:r>
-        <w:rPr>
-          <w:rFonts w:ascii="Times New Roman" w:hAnsi="Times New Roman" w:cs="Times New Roman"/>
-          <w:sz w:val="24"/>
-          <w:szCs w:val="24"/>
-        </w:rPr>
-        <w:t>a conclusion.</w:t>
-      </w:r>
-    </w:p>
-    <w:p>
-      <w:pPr>
-        <w:pStyle w:val="ListParagraph"/>
-        <w:rPr>
-          <w:rFonts w:ascii="Times New Roman" w:hAnsi="Times New Roman" w:cs="Times New Roman"/>
-          <w:sz w:val="24"/>
-          <w:szCs w:val="24"/>
-        </w:rPr>
-      </w:pPr>
-    </w:p>
-    <w:p>
-      <w:pPr>
-        <w:pStyle w:val="ListParagraph"/>
-        <w:rPr>
-          <w:rFonts w:ascii="Times New Roman" w:hAnsi="Times New Roman" w:cs="Times New Roman"/>
-          <w:sz w:val="24"/>
-          <w:szCs w:val="24"/>
-        </w:rPr>
-      </w:pPr>
-    </w:p>
-    <w:p>
-      <w:pPr>
-        <w:pStyle w:val="ListParagraph"/>
-        <w:rPr>
-          <w:rFonts w:ascii="Times New Roman" w:hAnsi="Times New Roman" w:cs="Times New Roman"/>
-          <w:color w:val="FF0000"/>
-          <w:sz w:val="24"/>
-          <w:szCs w:val="24"/>
-          <w:shd w:val="clear" w:color="auto" w:fill="FFFFFF"/>
-        </w:rPr>
-      </w:pPr>
-    </w:p>
-    <w:p>
-      <w:pPr>
-        <w:pStyle w:val="ListParagraph"/>
-        <w:rPr>
-          <w:rFonts w:ascii="Times New Roman" w:hAnsi="Times New Roman" w:cs="Times New Roman"/>
-          <w:color w:val="FF0000"/>
-          <w:sz w:val="24"/>
-          <w:szCs w:val="24"/>
-          <w:shd w:val="clear" w:color="auto" w:fill="FFFFFF"/>
-        </w:rPr>
-      </w:pPr>
-    </w:p>
-    <w:p>
-      <w:pPr>
-        <w:pStyle w:val="ListParagraph"/>
-        <w:rPr>
-          <w:rFonts w:ascii="Times New Roman" w:hAnsi="Times New Roman" w:cs="Times New Roman"/>
-          <w:color w:val="FF0000"/>
-          <w:sz w:val="24"/>
-          <w:szCs w:val="24"/>
-          <w:shd w:val="clear" w:color="auto" w:fill="FFFFFF"/>
-        </w:rPr>
-      </w:pPr>
-    </w:p>
-    <w:p>
-      <w:pPr>
-        <w:pStyle w:val="ListParagraph"/>
-        <w:rPr>
-          <w:rFonts w:ascii="Times New Roman" w:hAnsi="Times New Roman" w:cs="Times New Roman"/>
-          <w:color w:val="FF0000"/>
-          <w:sz w:val="24"/>
-          <w:szCs w:val="24"/>
-          <w:shd w:val="clear" w:color="auto" w:fill="FFFFFF"/>
-        </w:rPr>
-      </w:pPr>
-    </w:p>
-    <w:p>
-      <w:pPr>
-        <w:pStyle w:val="ListParagraph"/>
-        <w:rPr>
-          <w:rFonts w:ascii="Times New Roman" w:hAnsi="Times New Roman" w:cs="Times New Roman"/>
-          <w:color w:val="FF0000"/>
-          <w:sz w:val="24"/>
-          <w:szCs w:val="24"/>
-          <w:shd w:val="clear" w:color="auto" w:fill="FFFFFF"/>
-        </w:rPr>
-      </w:pPr>
-    </w:p>
-    <w:p>
-      <w:pPr>
-        <w:pStyle w:val="ListParagraph"/>
-        <w:rPr>
-          <w:rFonts w:ascii="Times New Roman" w:hAnsi="Times New Roman" w:cs="Times New Roman"/>
-          <w:color w:val="FF0000"/>
-          <w:sz w:val="24"/>
-          <w:szCs w:val="24"/>
-          <w:shd w:val="clear" w:color="auto" w:fill="FFFFFF"/>
-        </w:rPr>
-      </w:pPr>
-    </w:p>
-    <w:p>
-      <w:pPr>
-        <w:pStyle w:val="ListParagraph"/>
-        <w:rPr>
-          <w:rFonts w:ascii="Roboto" w:hAnsi="Roboto"/>
-          <w:color w:val="FF0000"/>
-          <w:sz w:val="21"/>
-          <w:szCs w:val="21"/>
-          <w:shd w:val="clear" w:color="auto" w:fill="FFFFFF"/>
-        </w:rPr>
-      </w:pPr>
-    </w:p>
-    <w:p>
-      <w:pPr>
-        <w:rPr>
-          <w:rFonts w:ascii="Times New Roman" w:hAnsi="Times New Roman" w:cs="Times New Roman"/>
-          <w:sz w:val="24"/>
-          <w:szCs w:val="24"/>
-        </w:rPr>
-      </w:pPr>
+        <w:t>Let’s find confidence intervals to examine these ideas. The mean finish time for the recent Olympics is 52.41 seconds with standard deviation 3.27 and 108 recorded times. For earlier Olympics the mean finish time is 56.28 seconds with standard deviation 2.47 with 42 recorded times. Conduct a difference in means 95% confidence interval to determine how much faster swimmers in recent years are than swimmers in earlier years. You can assume all conditions are met. Write out an interpretation for your interval and if the difference is statistically significant.</w:t>
+      </w:r>
+    </w:p>
+    <w:p>
+      <w:pPr>
+        <w:pStyle w:val="ListParagraph"/>
+        <w:rPr>
+          <w:rFonts w:ascii="Times New Roman" w:hAnsi="Times New Roman" w:cs="Times New Roman"/>
+          <w:sz w:val="24"/>
+          <w:szCs w:val="24"/>
+        </w:rPr>
+      </w:pPr>
+    </w:p>
+    <w:p>
+      <w:pPr>
+        <w:rPr>
+          <w:rFonts w:ascii="Times New Roman" w:hAnsi="Times New Roman" w:cs="Times New Roman"/>
+          <w:sz w:val="24"/>
+          <w:szCs w:val="24"/>
+        </w:rPr>
+      </w:pPr>
+    </w:p>
+    <w:p>
+      <w:pPr>
+        <w:rPr>
+          <w:rFonts w:ascii="Times New Roman" w:hAnsi="Times New Roman" w:cs="Times New Roman"/>
+          <w:sz w:val="24"/>
+          <w:szCs w:val="24"/>
+        </w:rPr>
+      </w:pPr>
+    </w:p>
+    <w:p>
+      <w:pPr>
+        <w:rPr>
+          <w:rFonts w:ascii="Times New Roman" w:hAnsi="Times New Roman" w:cs="Times New Roman"/>
+          <w:sz w:val="24"/>
+          <w:szCs w:val="24"/>
+        </w:rPr>
+      </w:pPr>
+    </w:p>
+    <w:p>
+      <w:pPr>
+        <w:rPr>
+          <w:rFonts w:ascii="Times New Roman" w:hAnsi="Times New Roman" w:cs="Times New Roman"/>
+          <w:sz w:val="24"/>
+          <w:szCs w:val="24"/>
+        </w:rPr>
+      </w:pPr>
+    </w:p>
+    <w:p>
+      <w:pPr>
+        <w:rPr>
+          <w:rFonts w:ascii="Times New Roman" w:hAnsi="Times New Roman" w:cs="Times New Roman"/>
+          <w:sz w:val="24"/>
+          <w:szCs w:val="24"/>
+        </w:rPr>
+      </w:pPr>
+    </w:p>
+    <w:p>
+      <w:pPr>
+        <w:rPr>
+          <w:rFonts w:ascii="Times New Roman" w:hAnsi="Times New Roman" w:cs="Times New Roman"/>
+          <w:sz w:val="24"/>
+          <w:szCs w:val="24"/>
+        </w:rPr>
+      </w:pPr>
+    </w:p>
+    <w:p>
+      <w:pPr>
+        <w:rPr>
+          <w:rFonts w:ascii="Times New Roman" w:hAnsi="Times New Roman" w:cs="Times New Roman"/>
+          <w:sz w:val="24"/>
+          <w:szCs w:val="24"/>
+        </w:rPr>
+      </w:pPr>
+      <w:r>
+        <w:rPr>
+          <w:rFonts w:ascii="Times New Roman" w:hAnsi="Times New Roman" w:cs="Times New Roman"/>
+          <w:sz w:val="24"/>
+          <w:szCs w:val="24"/>
+        </w:rPr>
+        <w:tab/>
+      </w:r>
     </w:p>
     <w:p>
       <w:pPr>
@@ -952,64 +797,216 @@
           <w:sz w:val="24"/>
           <w:szCs w:val="24"/>
         </w:rPr>
-        <w:t xml:space="preserve">Now let’s look at the strokes, or styles, of swimming. The two fastest strokes were consistently the butterfly and the freestyle. The mean finishing time for 271 freestyle finishers was 53.41 seconds with standard deviation 3.66. For 173 butterfly swimmers the mean was 55.03 seconds with standard deviation 2.82. Conduct a difference in means t-test to determine if there is enough evidence to conclude that Olympic freestyle swimmers are faster than butterfly swimmers in the 100m race. You can assume all conditions are met. </w:t>
-      </w:r>
-      <w:r>
-        <w:rPr>
-          <w:rFonts w:ascii="Times New Roman" w:hAnsi="Times New Roman" w:cs="Times New Roman"/>
-          <w:sz w:val="24"/>
-          <w:szCs w:val="24"/>
-        </w:rPr>
-        <w:t>Make sure to write out your null and alternative hypothesis, find your t-stat, write the p-value, and write a conclusion.</w:t>
-      </w:r>
-    </w:p>
-    <w:p>
-      <w:pPr>
-        <w:rPr>
-          <w:rFonts w:ascii="Times New Roman" w:hAnsi="Times New Roman" w:cs="Times New Roman"/>
-          <w:sz w:val="24"/>
-          <w:szCs w:val="24"/>
-        </w:rPr>
-      </w:pPr>
-    </w:p>
-    <w:p>
-      <w:pPr>
-        <w:rPr>
-          <w:rFonts w:ascii="Times New Roman" w:hAnsi="Times New Roman" w:cs="Times New Roman"/>
-          <w:sz w:val="24"/>
-          <w:szCs w:val="24"/>
-        </w:rPr>
-      </w:pPr>
-    </w:p>
-    <w:p>
-      <w:pPr>
-        <w:rPr>
-          <w:rFonts w:ascii="Times New Roman" w:hAnsi="Times New Roman" w:cs="Times New Roman"/>
-          <w:sz w:val="24"/>
-          <w:szCs w:val="24"/>
-        </w:rPr>
-      </w:pPr>
-    </w:p>
-    <w:p>
-      <w:pPr>
-        <w:rPr>
-          <w:rFonts w:ascii="Times New Roman" w:hAnsi="Times New Roman" w:cs="Times New Roman"/>
-          <w:sz w:val="24"/>
-          <w:szCs w:val="24"/>
-        </w:rPr>
-      </w:pPr>
-    </w:p>
-    <w:p>
-      <w:pPr>
-        <w:rPr>
-          <w:rFonts w:ascii="Times New Roman" w:hAnsi="Times New Roman" w:cs="Times New Roman"/>
-          <w:sz w:val="24"/>
-          <w:szCs w:val="24"/>
-        </w:rPr>
-      </w:pPr>
-    </w:p>
-    <w:p>
-      <w:pPr>
+        <w:t xml:space="preserve">Now let’s look at the strokes, or styles, of swimming. The two fastest strokes were consistently the butterfly and the freestyle. The mean finishing time for </w:t>
+      </w:r>
+      <w:r>
+        <w:rPr>
+          <w:rFonts w:ascii="Times New Roman" w:hAnsi="Times New Roman" w:cs="Times New Roman"/>
+          <w:sz w:val="24"/>
+          <w:szCs w:val="24"/>
+        </w:rPr>
+        <w:t>157</w:t>
+      </w:r>
+      <w:r>
+        <w:rPr>
+          <w:rFonts w:ascii="Times New Roman" w:hAnsi="Times New Roman" w:cs="Times New Roman"/>
+          <w:sz w:val="24"/>
+          <w:szCs w:val="24"/>
+        </w:rPr>
+        <w:t xml:space="preserve"> freestyle finishers was 53</w:t>
+      </w:r>
+      <w:r>
+        <w:rPr>
+          <w:rFonts w:ascii="Times New Roman" w:hAnsi="Times New Roman" w:cs="Times New Roman"/>
+          <w:sz w:val="24"/>
+          <w:szCs w:val="24"/>
+        </w:rPr>
+        <w:t>.38</w:t>
+      </w:r>
+      <w:r>
+        <w:rPr>
+          <w:rFonts w:ascii="Times New Roman" w:hAnsi="Times New Roman" w:cs="Times New Roman"/>
+          <w:sz w:val="24"/>
+          <w:szCs w:val="24"/>
+        </w:rPr>
+        <w:t xml:space="preserve"> seconds with standard deviation 3.</w:t>
+      </w:r>
+      <w:r>
+        <w:rPr>
+          <w:rFonts w:ascii="Times New Roman" w:hAnsi="Times New Roman" w:cs="Times New Roman"/>
+          <w:sz w:val="24"/>
+          <w:szCs w:val="24"/>
+        </w:rPr>
+        <w:t>64</w:t>
+      </w:r>
+      <w:r>
+        <w:rPr>
+          <w:rFonts w:ascii="Times New Roman" w:hAnsi="Times New Roman" w:cs="Times New Roman"/>
+          <w:sz w:val="24"/>
+          <w:szCs w:val="24"/>
+        </w:rPr>
+        <w:t xml:space="preserve">. For </w:t>
+      </w:r>
+      <w:r>
+        <w:rPr>
+          <w:rFonts w:ascii="Times New Roman" w:hAnsi="Times New Roman" w:cs="Times New Roman"/>
+          <w:sz w:val="24"/>
+          <w:szCs w:val="24"/>
+        </w:rPr>
+        <w:t>93</w:t>
+      </w:r>
+      <w:r>
+        <w:rPr>
+          <w:rFonts w:ascii="Times New Roman" w:hAnsi="Times New Roman" w:cs="Times New Roman"/>
+          <w:sz w:val="24"/>
+          <w:szCs w:val="24"/>
+        </w:rPr>
+        <w:t xml:space="preserve"> butterfly swimmers the mean was 55.0</w:t>
+      </w:r>
+      <w:r>
+        <w:rPr>
+          <w:rFonts w:ascii="Times New Roman" w:hAnsi="Times New Roman" w:cs="Times New Roman"/>
+          <w:sz w:val="24"/>
+          <w:szCs w:val="24"/>
+        </w:rPr>
+        <w:t>8</w:t>
+      </w:r>
+      <w:r>
+        <w:rPr>
+          <w:rFonts w:ascii="Times New Roman" w:hAnsi="Times New Roman" w:cs="Times New Roman"/>
+          <w:sz w:val="24"/>
+          <w:szCs w:val="24"/>
+        </w:rPr>
+        <w:t xml:space="preserve"> seconds with standard deviation 2.</w:t>
+      </w:r>
+      <w:r>
+        <w:rPr>
+          <w:rFonts w:ascii="Times New Roman" w:hAnsi="Times New Roman" w:cs="Times New Roman"/>
+          <w:sz w:val="24"/>
+          <w:szCs w:val="24"/>
+        </w:rPr>
+        <w:t>78</w:t>
+      </w:r>
+      <w:r>
+        <w:rPr>
+          <w:rFonts w:ascii="Times New Roman" w:hAnsi="Times New Roman" w:cs="Times New Roman"/>
+          <w:sz w:val="24"/>
+          <w:szCs w:val="24"/>
+        </w:rPr>
+        <w:t xml:space="preserve">. Conduct a difference in means </w:t>
+      </w:r>
+      <w:r>
+        <w:rPr>
+          <w:rFonts w:ascii="Times New Roman" w:hAnsi="Times New Roman" w:cs="Times New Roman"/>
+          <w:sz w:val="24"/>
+          <w:szCs w:val="24"/>
+        </w:rPr>
+        <w:t xml:space="preserve">confidence interval </w:t>
+      </w:r>
+      <w:r>
+        <w:rPr>
+          <w:rFonts w:ascii="Times New Roman" w:hAnsi="Times New Roman" w:cs="Times New Roman"/>
+          <w:sz w:val="24"/>
+          <w:szCs w:val="24"/>
+        </w:rPr>
+        <w:t xml:space="preserve">to determine if there is enough evidence to conclude that Olympic freestyle swimmers are faster than butterfly swimmers in the 100m race. You can assume all conditions are met. Make sure to write out </w:t>
+      </w:r>
+      <w:r>
+        <w:rPr>
+          <w:rFonts w:ascii="Times New Roman" w:hAnsi="Times New Roman" w:cs="Times New Roman"/>
+          <w:sz w:val="24"/>
+          <w:szCs w:val="24"/>
+        </w:rPr>
+        <w:t>an interpretation of your interval and if the difference is statistically significant.</w:t>
+      </w:r>
+    </w:p>
+    <w:p>
+      <w:pPr>
+        <w:ind w:left="720"/>
+        <w:rPr>
+          <w:rFonts w:ascii="Times New Roman" w:eastAsia="Times New Roman" w:hAnsi="Times New Roman" w:cs="Times New Roman"/>
+          <w:color w:val="FF0000"/>
+          <w:kern w:val="0"/>
+          <w:sz w:val="24"/>
+          <w:szCs w:val="24"/>
+          <w:bdr w:val="none" w:sz="0" w:space="0" w:color="auto" w:frame="1"/>
+          <w14:ligatures w14:val="none"/>
+        </w:rPr>
+      </w:pPr>
+    </w:p>
+    <w:p>
+      <w:pPr>
+        <w:ind w:left="720"/>
+        <w:rPr>
+          <w:rFonts w:ascii="Times New Roman" w:eastAsia="Times New Roman" w:hAnsi="Times New Roman" w:cs="Times New Roman"/>
+          <w:color w:val="FF0000"/>
+          <w:kern w:val="0"/>
+          <w:sz w:val="24"/>
+          <w:szCs w:val="24"/>
+          <w:bdr w:val="none" w:sz="0" w:space="0" w:color="auto" w:frame="1"/>
+          <w14:ligatures w14:val="none"/>
+        </w:rPr>
+      </w:pPr>
+    </w:p>
+    <w:p>
+      <w:pPr>
+        <w:ind w:left="720"/>
+        <w:rPr>
+          <w:rFonts w:ascii="Times New Roman" w:eastAsia="Times New Roman" w:hAnsi="Times New Roman" w:cs="Times New Roman"/>
+          <w:color w:val="FF0000"/>
+          <w:kern w:val="0"/>
+          <w:sz w:val="24"/>
+          <w:szCs w:val="24"/>
+          <w:bdr w:val="none" w:sz="0" w:space="0" w:color="auto" w:frame="1"/>
+          <w14:ligatures w14:val="none"/>
+        </w:rPr>
+      </w:pPr>
+    </w:p>
+    <w:p>
+      <w:pPr>
+        <w:ind w:left="720"/>
+        <w:rPr>
+          <w:rFonts w:ascii="Times New Roman" w:eastAsia="Times New Roman" w:hAnsi="Times New Roman" w:cs="Times New Roman"/>
+          <w:color w:val="FF0000"/>
+          <w:kern w:val="0"/>
+          <w:sz w:val="24"/>
+          <w:szCs w:val="24"/>
+          <w:bdr w:val="none" w:sz="0" w:space="0" w:color="auto" w:frame="1"/>
+          <w14:ligatures w14:val="none"/>
+        </w:rPr>
+      </w:pPr>
+    </w:p>
+    <w:p>
+      <w:pPr>
+        <w:ind w:left="720"/>
+        <w:rPr>
+          <w:rFonts w:ascii="Times New Roman" w:eastAsia="Times New Roman" w:hAnsi="Times New Roman" w:cs="Times New Roman"/>
+          <w:color w:val="FF0000"/>
+          <w:kern w:val="0"/>
+          <w:sz w:val="24"/>
+          <w:szCs w:val="24"/>
+          <w:bdr w:val="none" w:sz="0" w:space="0" w:color="auto" w:frame="1"/>
+          <w14:ligatures w14:val="none"/>
+        </w:rPr>
+      </w:pPr>
+    </w:p>
+    <w:p>
+      <w:pPr>
+        <w:ind w:left="720"/>
+        <w:rPr>
+          <w:rFonts w:ascii="Times New Roman" w:eastAsia="Times New Roman" w:hAnsi="Times New Roman" w:cs="Times New Roman"/>
+          <w:color w:val="FF0000"/>
+          <w:kern w:val="0"/>
+          <w:sz w:val="24"/>
+          <w:szCs w:val="24"/>
+          <w:bdr w:val="none" w:sz="0" w:space="0" w:color="auto" w:frame="1"/>
+          <w14:ligatures w14:val="none"/>
+        </w:rPr>
+      </w:pPr>
+    </w:p>
+    <w:p>
+      <w:pPr>
+        <w:ind w:left="720"/>
         <w:rPr>
           <w:rFonts w:ascii="Times New Roman" w:eastAsia="Times New Roman" w:hAnsi="Times New Roman" w:cs="Times New Roman"/>
           <w:color w:val="FF0000"/>
@@ -1046,7 +1043,7 @@
           <w:bdr w:val="none" w:sz="0" w:space="0" w:color="auto" w:frame="1"/>
           <w14:ligatures w14:val="none"/>
         </w:rPr>
-        <w:t>How do the hypothesis test conclusions compare to what you saw in the boxplots displaying this data?</w:t>
+        <w:t>Are there any surprises in your confidence intervals or is this what you expected?</w:t>
       </w:r>
     </w:p>
     <w:p>
@@ -1644,7 +1641,7 @@
   <w:style w:type="paragraph" w:default="1" w:styleId="Normal">
     <w:name w:val="Normal"/>
     <w:qFormat/>
-    <w:rsid w:val="009B340F"/>
+    <w:rsid w:val="00004145"/>
   </w:style>
   <w:style w:type="paragraph" w:styleId="Heading1">
     <w:name w:val="heading 1"/>

--- a/bkaradenes/Swim_Module/Module/olympic_swim_ws.docx
+++ b/bkaradenes/Swim_Module/Module/olympic_swim_ws.docx
@@ -68,7 +68,7 @@
           <w:sz w:val="24"/>
           <w:szCs w:val="24"/>
         </w:rPr>
-        <w:t xml:space="preserve">We will be investigating the results of the 100-meter men and women races from 1924 to 2020. The dataset includes 606 swimmers and 10 variables. </w:t>
+        <w:t xml:space="preserve">We will be investigating the results of the Women’s 100-meter race from 1964 to 2020. The dataset includes 194 swimmers and 10 variables. </w:t>
       </w:r>
     </w:p>
     <w:p>
@@ -86,7 +86,7 @@
           <w:sz w:val="24"/>
           <w:szCs w:val="24"/>
         </w:rPr>
-        <w:t>Our main goals are to find which styles of swimming are the best for the 100m race and whether race times have changed significantly from 1924 to 2020. Each style of swimming has its own advantages and disadvantages. The backstroke makes breathing easier but makes it difficult for the swimmer to know where he is going. The breaststroke allows the swimmer’s head to be out of the water for the longest amount of time, however it requires the most strength and endurance of the four. The butterfly stroke, like the breaststroke, makes breathing easier because the swimmer’s head spends significant time out of the water, however it requires lots of strength and timing. The freestyle stroke uses your full body and is easiest to learn, however the swimmer keeps their head in the water most of the time so it can be difficult to breathe.</w:t>
+        <w:t>Our main goals are to find which styles of swimming are the best for the 100m race and whether race times have changed significantly from 1964 to 2020. Each style of swimming has its own advantages and disadvantages. The backstroke makes breathing easier but makes it difficult for the swimmer to know where he is going. The butterfly stroke, like the breaststroke, makes breathing easier because the swimmer’s head spends significant time out of the water, however it requires lots of strength and timing. The freestyle stroke uses your full body and is easiest to learn, however the swimmer keeps their head in the water most of the time so it can be difficult to breathe.</w:t>
       </w:r>
     </w:p>
     <w:p>
@@ -114,25 +114,7 @@
           <w:sz w:val="24"/>
           <w:szCs w:val="24"/>
         </w:rPr>
-        <w:t xml:space="preserve">The side-by-side </w:t>
-      </w:r>
-      <w:proofErr w:type="gramStart"/>
-      <w:r>
-        <w:rPr>
-          <w:rFonts w:ascii="Times New Roman" w:hAnsi="Times New Roman" w:cs="Times New Roman"/>
-          <w:sz w:val="24"/>
-          <w:szCs w:val="24"/>
-        </w:rPr>
-        <w:t>boxplots</w:t>
-      </w:r>
-      <w:proofErr w:type="gramEnd"/>
-      <w:r>
-        <w:rPr>
-          <w:rFonts w:ascii="Times New Roman" w:hAnsi="Times New Roman" w:cs="Times New Roman"/>
-          <w:sz w:val="24"/>
-          <w:szCs w:val="24"/>
-        </w:rPr>
-        <w:t xml:space="preserve"> below display race times for different strokes in the 100m event. Use it to answer the questions below.</w:t>
+        <w:t>The side-by-side boxplots below display race times for different strokes in the Women’s 100m event. Use it to answer the questions below.</w:t>
       </w:r>
     </w:p>
     <w:p>
@@ -165,10 +147,10 @@
           <w:szCs w:val="24"/>
         </w:rPr>
         <w:drawing>
-          <wp:inline distT="0" distB="0" distL="0" distR="0" wp14:anchorId="4CEC4E6A" wp14:editId="667E435D">
-            <wp:extent cx="3797030" cy="2218143"/>
-            <wp:effectExtent l="0" t="0" r="0" b="0"/>
-            <wp:docPr id="887057866" name="Picture 2" descr="A diagram of different styles of a race&#10;&#10;Description automatically generated with medium confidence"/>
+          <wp:inline distT="0" distB="0" distL="0" distR="0" wp14:anchorId="412F9E7E" wp14:editId="0E3A13DB">
+            <wp:extent cx="3538855" cy="2210423"/>
+            <wp:effectExtent l="0" t="0" r="4445" b="0"/>
+            <wp:docPr id="872365870" name="Picture 3" descr="A graph with different styles on each side&#10;&#10;Description automatically generated with medium confidence"/>
             <wp:cNvGraphicFramePr>
               <a:graphicFrameLocks xmlns:a="http://schemas.openxmlformats.org/drawingml/2006/main" noChangeAspect="1"/>
             </wp:cNvGraphicFramePr>
@@ -176,7 +158,7 @@
               <a:graphicData uri="http://schemas.openxmlformats.org/drawingml/2006/picture">
                 <pic:pic xmlns:pic="http://schemas.openxmlformats.org/drawingml/2006/picture">
                   <pic:nvPicPr>
-                    <pic:cNvPr id="887057866" name="Picture 2" descr="A diagram of different styles of a race&#10;&#10;Description automatically generated with medium confidence"/>
+                    <pic:cNvPr id="872365870" name="Picture 3" descr="A graph with different styles on each side&#10;&#10;Description automatically generated with medium confidence"/>
                     <pic:cNvPicPr>
                       <a:picLocks noChangeAspect="1" noChangeArrowheads="1"/>
                     </pic:cNvPicPr>
@@ -197,7 +179,7 @@
                   <pic:spPr bwMode="auto">
                     <a:xfrm>
                       <a:off x="0" y="0"/>
-                      <a:ext cx="3856274" cy="2252752"/>
+                      <a:ext cx="3633196" cy="2269350"/>
                     </a:xfrm>
                     <a:prstGeom prst="rect">
                       <a:avLst/>
@@ -259,14 +241,25 @@
           <w:sz w:val="24"/>
           <w:szCs w:val="24"/>
         </w:rPr>
-        <w:t xml:space="preserve"> above. Be sure to compare medians and note any skew, outliers, and other interesting features. What swimming styles seem to be the quickest?</w:t>
-      </w:r>
-    </w:p>
-    <w:p>
-      <w:pPr>
-        <w:pStyle w:val="ListParagraph"/>
-        <w:rPr>
-          <w:rFonts w:ascii="Times New Roman" w:hAnsi="Times New Roman" w:cs="Times New Roman"/>
+        <w:t xml:space="preserve"> above. Be sure to compare medians and note any skew, outliers, and other interesting features. What swimming styles seem to be the quickest? </w:t>
+      </w:r>
+    </w:p>
+    <w:p>
+      <w:pPr>
+        <w:pStyle w:val="ListParagraph"/>
+        <w:rPr>
+          <w:rFonts w:ascii="Times New Roman" w:hAnsi="Times New Roman" w:cs="Times New Roman"/>
+          <w:sz w:val="24"/>
+          <w:szCs w:val="24"/>
+        </w:rPr>
+      </w:pPr>
+    </w:p>
+    <w:p>
+      <w:pPr>
+        <w:pStyle w:val="ListParagraph"/>
+        <w:rPr>
+          <w:rFonts w:ascii="Times New Roman" w:hAnsi="Times New Roman" w:cs="Times New Roman"/>
+          <w:color w:val="FF0000"/>
           <w:sz w:val="24"/>
           <w:szCs w:val="24"/>
         </w:rPr>
@@ -352,10 +345,10 @@
           <w:szCs w:val="24"/>
         </w:rPr>
         <w:drawing>
-          <wp:inline distT="0" distB="0" distL="0" distR="0" wp14:anchorId="468BC6C1" wp14:editId="14EB4604">
-            <wp:extent cx="4179302" cy="1960441"/>
-            <wp:effectExtent l="0" t="0" r="0" b="1905"/>
-            <wp:docPr id="1489697122" name="Picture 4" descr="A graph with different styles and colors&#10;&#10;Description automatically generated with medium confidence"/>
+          <wp:inline distT="0" distB="0" distL="0" distR="0" wp14:anchorId="65DA9A29" wp14:editId="6518648A">
+            <wp:extent cx="3598854" cy="2247900"/>
+            <wp:effectExtent l="0" t="0" r="1905" b="0"/>
+            <wp:docPr id="249169037" name="Picture 8" descr="A graph with different styles and colors&#10;&#10;Description automatically generated"/>
             <wp:cNvGraphicFramePr>
               <a:graphicFrameLocks xmlns:a="http://schemas.openxmlformats.org/drawingml/2006/main" noChangeAspect="1"/>
             </wp:cNvGraphicFramePr>
@@ -363,7 +356,7 @@
               <a:graphicData uri="http://schemas.openxmlformats.org/drawingml/2006/picture">
                 <pic:pic xmlns:pic="http://schemas.openxmlformats.org/drawingml/2006/picture">
                   <pic:nvPicPr>
-                    <pic:cNvPr id="1489697122" name="Picture 4" descr="A graph with different styles and colors&#10;&#10;Description automatically generated with medium confidence"/>
+                    <pic:cNvPr id="249169037" name="Picture 8" descr="A graph with different styles and colors&#10;&#10;Description automatically generated"/>
                     <pic:cNvPicPr>
                       <a:picLocks noChangeAspect="1" noChangeArrowheads="1"/>
                     </pic:cNvPicPr>
@@ -384,7 +377,7 @@
                   <pic:spPr bwMode="auto">
                     <a:xfrm>
                       <a:off x="0" y="0"/>
-                      <a:ext cx="4214301" cy="1976859"/>
+                      <a:ext cx="3638310" cy="2272545"/>
                     </a:xfrm>
                     <a:prstGeom prst="rect">
                       <a:avLst/>
@@ -417,136 +410,140 @@
           <w:sz w:val="24"/>
           <w:szCs w:val="24"/>
         </w:rPr>
-        <w:t>How do the older results compare to the more recent results from the 100m event? What changed and what remained similar?</w:t>
-      </w:r>
-    </w:p>
-    <w:p>
-      <w:pPr>
-        <w:pStyle w:val="ListParagraph"/>
-        <w:rPr>
-          <w:rFonts w:ascii="Times New Roman" w:hAnsi="Times New Roman" w:cs="Times New Roman"/>
-          <w:sz w:val="24"/>
-          <w:szCs w:val="24"/>
-        </w:rPr>
-      </w:pPr>
-    </w:p>
-    <w:p>
-      <w:pPr>
-        <w:pStyle w:val="ListParagraph"/>
-        <w:rPr>
-          <w:rFonts w:ascii="Times New Roman" w:hAnsi="Times New Roman" w:cs="Times New Roman"/>
-          <w:color w:val="FF0000"/>
-          <w:sz w:val="24"/>
-          <w:szCs w:val="24"/>
-        </w:rPr>
-      </w:pPr>
-    </w:p>
-    <w:p>
-      <w:pPr>
-        <w:pStyle w:val="ListParagraph"/>
-        <w:rPr>
-          <w:rFonts w:ascii="Times New Roman" w:hAnsi="Times New Roman" w:cs="Times New Roman"/>
-          <w:color w:val="FF0000"/>
-          <w:sz w:val="24"/>
-          <w:szCs w:val="24"/>
-        </w:rPr>
-      </w:pPr>
-    </w:p>
-    <w:p>
-      <w:pPr>
-        <w:pStyle w:val="ListParagraph"/>
-        <w:rPr>
-          <w:rFonts w:ascii="Times New Roman" w:hAnsi="Times New Roman" w:cs="Times New Roman"/>
-          <w:color w:val="FF0000"/>
-          <w:sz w:val="24"/>
-          <w:szCs w:val="24"/>
-        </w:rPr>
-      </w:pPr>
-    </w:p>
-    <w:p>
-      <w:pPr>
-        <w:pStyle w:val="ListParagraph"/>
-        <w:rPr>
-          <w:rFonts w:ascii="Times New Roman" w:hAnsi="Times New Roman" w:cs="Times New Roman"/>
-          <w:color w:val="FF0000"/>
-          <w:sz w:val="24"/>
-          <w:szCs w:val="24"/>
-        </w:rPr>
-      </w:pPr>
-    </w:p>
-    <w:p>
-      <w:pPr>
-        <w:pStyle w:val="ListParagraph"/>
-        <w:rPr>
-          <w:rFonts w:ascii="Times New Roman" w:hAnsi="Times New Roman" w:cs="Times New Roman"/>
-          <w:sz w:val="24"/>
-          <w:szCs w:val="24"/>
-        </w:rPr>
-      </w:pPr>
-    </w:p>
-    <w:p>
-      <w:pPr>
-        <w:pStyle w:val="ListParagraph"/>
-        <w:rPr>
-          <w:rFonts w:ascii="Times New Roman" w:hAnsi="Times New Roman" w:cs="Times New Roman"/>
-          <w:sz w:val="24"/>
-          <w:szCs w:val="24"/>
-        </w:rPr>
-      </w:pPr>
-    </w:p>
-    <w:p>
-      <w:pPr>
-        <w:pStyle w:val="ListParagraph"/>
-        <w:rPr>
-          <w:rFonts w:ascii="Times New Roman" w:hAnsi="Times New Roman" w:cs="Times New Roman"/>
-          <w:sz w:val="24"/>
-          <w:szCs w:val="24"/>
-        </w:rPr>
-      </w:pPr>
-    </w:p>
-    <w:p>
-      <w:pPr>
-        <w:pStyle w:val="ListParagraph"/>
-        <w:rPr>
-          <w:rFonts w:ascii="Times New Roman" w:hAnsi="Times New Roman" w:cs="Times New Roman"/>
-          <w:sz w:val="24"/>
-          <w:szCs w:val="24"/>
-        </w:rPr>
-      </w:pPr>
-    </w:p>
-    <w:p>
-      <w:pPr>
-        <w:pStyle w:val="ListParagraph"/>
-        <w:numPr>
-          <w:ilvl w:val="0"/>
-          <w:numId w:val="1"/>
-        </w:numPr>
-        <w:rPr>
-          <w:rFonts w:ascii="Times New Roman" w:hAnsi="Times New Roman" w:cs="Times New Roman"/>
-          <w:sz w:val="24"/>
-          <w:szCs w:val="24"/>
-        </w:rPr>
-      </w:pPr>
-      <w:r>
-        <w:rPr>
-          <w:rFonts w:ascii="Times New Roman" w:hAnsi="Times New Roman" w:cs="Times New Roman"/>
-          <w:sz w:val="24"/>
-          <w:szCs w:val="24"/>
-        </w:rPr>
-        <w:t>How do these results compare to the overall results on the first page?</w:t>
-      </w:r>
-    </w:p>
-    <w:p>
-      <w:pPr>
-        <w:rPr>
-          <w:rFonts w:ascii="Times New Roman" w:hAnsi="Times New Roman" w:cs="Times New Roman"/>
-          <w:sz w:val="24"/>
-          <w:szCs w:val="24"/>
-        </w:rPr>
-      </w:pPr>
-    </w:p>
-    <w:p>
-      <w:pPr>
+        <w:t>How do the older results compare to the more recent results from the 100m event? What changed and what remained similar? The “early years” are from 1964 to 1988 and the “recent years” are from 1992 to 2020. Note that the data only contains the backstroke from 2008 to 2020.</w:t>
+      </w:r>
+    </w:p>
+    <w:p>
+      <w:pPr>
+        <w:pStyle w:val="ListParagraph"/>
+        <w:rPr>
+          <w:rFonts w:ascii="Times New Roman" w:hAnsi="Times New Roman" w:cs="Times New Roman"/>
+          <w:sz w:val="24"/>
+          <w:szCs w:val="24"/>
+        </w:rPr>
+      </w:pPr>
+    </w:p>
+    <w:p>
+      <w:pPr>
+        <w:pStyle w:val="ListParagraph"/>
+        <w:rPr>
+          <w:rFonts w:ascii="Times New Roman" w:hAnsi="Times New Roman" w:cs="Times New Roman"/>
+          <w:color w:val="FF0000"/>
+          <w:sz w:val="24"/>
+          <w:szCs w:val="24"/>
+        </w:rPr>
+      </w:pPr>
+    </w:p>
+    <w:p>
+      <w:pPr>
+        <w:pStyle w:val="ListParagraph"/>
+        <w:rPr>
+          <w:rFonts w:ascii="Times New Roman" w:hAnsi="Times New Roman" w:cs="Times New Roman"/>
+          <w:color w:val="FF0000"/>
+          <w:sz w:val="24"/>
+          <w:szCs w:val="24"/>
+        </w:rPr>
+      </w:pPr>
+    </w:p>
+    <w:p>
+      <w:pPr>
+        <w:pStyle w:val="ListParagraph"/>
+        <w:rPr>
+          <w:rFonts w:ascii="Times New Roman" w:hAnsi="Times New Roman" w:cs="Times New Roman"/>
+          <w:color w:val="FF0000"/>
+          <w:sz w:val="24"/>
+          <w:szCs w:val="24"/>
+        </w:rPr>
+      </w:pPr>
+    </w:p>
+    <w:p>
+      <w:pPr>
+        <w:pStyle w:val="ListParagraph"/>
+        <w:rPr>
+          <w:rFonts w:ascii="Times New Roman" w:hAnsi="Times New Roman" w:cs="Times New Roman"/>
+          <w:color w:val="FF0000"/>
+          <w:sz w:val="24"/>
+          <w:szCs w:val="24"/>
+        </w:rPr>
+      </w:pPr>
+    </w:p>
+    <w:p>
+      <w:pPr>
+        <w:pStyle w:val="ListParagraph"/>
+        <w:rPr>
+          <w:rFonts w:ascii="Times New Roman" w:hAnsi="Times New Roman" w:cs="Times New Roman"/>
+          <w:color w:val="FF0000"/>
+          <w:sz w:val="24"/>
+          <w:szCs w:val="24"/>
+        </w:rPr>
+      </w:pPr>
+    </w:p>
+    <w:p>
+      <w:pPr>
+        <w:pStyle w:val="ListParagraph"/>
+        <w:rPr>
+          <w:rFonts w:ascii="Times New Roman" w:hAnsi="Times New Roman" w:cs="Times New Roman"/>
+          <w:color w:val="FF0000"/>
+          <w:sz w:val="24"/>
+          <w:szCs w:val="24"/>
+        </w:rPr>
+      </w:pPr>
+    </w:p>
+    <w:p>
+      <w:pPr>
+        <w:pStyle w:val="ListParagraph"/>
+        <w:rPr>
+          <w:rFonts w:ascii="Times New Roman" w:hAnsi="Times New Roman" w:cs="Times New Roman"/>
+          <w:color w:val="FF0000"/>
+          <w:sz w:val="24"/>
+          <w:szCs w:val="24"/>
+        </w:rPr>
+      </w:pPr>
+    </w:p>
+    <w:p>
+      <w:pPr>
+        <w:pStyle w:val="ListParagraph"/>
+        <w:rPr>
+          <w:rFonts w:ascii="Times New Roman" w:hAnsi="Times New Roman" w:cs="Times New Roman"/>
+          <w:color w:val="FF0000"/>
+          <w:sz w:val="24"/>
+          <w:szCs w:val="24"/>
+        </w:rPr>
+      </w:pPr>
+    </w:p>
+    <w:p>
+      <w:pPr>
+        <w:pStyle w:val="ListParagraph"/>
+        <w:rPr>
+          <w:rFonts w:ascii="Times New Roman" w:hAnsi="Times New Roman" w:cs="Times New Roman"/>
+          <w:sz w:val="24"/>
+          <w:szCs w:val="24"/>
+        </w:rPr>
+      </w:pPr>
+    </w:p>
+    <w:p>
+      <w:pPr>
+        <w:pStyle w:val="ListParagraph"/>
+        <w:rPr>
+          <w:rFonts w:ascii="Times New Roman" w:hAnsi="Times New Roman" w:cs="Times New Roman"/>
+          <w:sz w:val="24"/>
+          <w:szCs w:val="24"/>
+        </w:rPr>
+      </w:pPr>
+    </w:p>
+    <w:p>
+      <w:pPr>
+        <w:pStyle w:val="ListParagraph"/>
+        <w:rPr>
+          <w:rFonts w:ascii="Times New Roman" w:hAnsi="Times New Roman" w:cs="Times New Roman"/>
+          <w:sz w:val="24"/>
+          <w:szCs w:val="24"/>
+        </w:rPr>
+      </w:pPr>
+    </w:p>
+    <w:p>
+      <w:pPr>
+        <w:pStyle w:val="ListParagraph"/>
         <w:rPr>
           <w:rFonts w:ascii="Times New Roman" w:hAnsi="Times New Roman" w:cs="Times New Roman"/>
           <w:sz w:val="24"/>
@@ -574,10 +571,10 @@
           <w:szCs w:val="24"/>
         </w:rPr>
         <w:drawing>
-          <wp:inline distT="0" distB="0" distL="0" distR="0" wp14:anchorId="797A60FA" wp14:editId="20E9CB44">
-            <wp:extent cx="3930650" cy="2075645"/>
-            <wp:effectExtent l="0" t="0" r="0" b="1270"/>
-            <wp:docPr id="1100024566" name="Picture 2" descr="A graph showing a number of swimming times&#10;&#10;Description automatically generated"/>
+          <wp:inline distT="0" distB="0" distL="0" distR="0" wp14:anchorId="05B646DC" wp14:editId="73D5F3DF">
+            <wp:extent cx="3145155" cy="1964513"/>
+            <wp:effectExtent l="0" t="0" r="0" b="0"/>
+            <wp:docPr id="1355015006" name="Picture 10" descr="A graph with black lines&#10;&#10;Description automatically generated"/>
             <wp:cNvGraphicFramePr>
               <a:graphicFrameLocks xmlns:a="http://schemas.openxmlformats.org/drawingml/2006/main" noChangeAspect="1"/>
             </wp:cNvGraphicFramePr>
@@ -585,7 +582,7 @@
               <a:graphicData uri="http://schemas.openxmlformats.org/drawingml/2006/picture">
                 <pic:pic xmlns:pic="http://schemas.openxmlformats.org/drawingml/2006/picture">
                   <pic:nvPicPr>
-                    <pic:cNvPr id="1100024566" name="Picture 2" descr="A graph showing a number of swimming times&#10;&#10;Description automatically generated"/>
+                    <pic:cNvPr id="1355015006" name="Picture 10" descr="A graph with black lines&#10;&#10;Description automatically generated"/>
                     <pic:cNvPicPr>
                       <a:picLocks noChangeAspect="1" noChangeArrowheads="1"/>
                     </pic:cNvPicPr>
@@ -606,7 +603,7 @@
                   <pic:spPr bwMode="auto">
                     <a:xfrm>
                       <a:off x="0" y="0"/>
-                      <a:ext cx="4015173" cy="2120279"/>
+                      <a:ext cx="3200500" cy="1999082"/>
                     </a:xfrm>
                     <a:prstGeom prst="rect">
                       <a:avLst/>
@@ -639,7 +636,8 @@
           <w:sz w:val="24"/>
           <w:szCs w:val="24"/>
         </w:rPr>
-        <w:t>Look at the boxplot above. Brainstorm some ideas on whether the 100m freestyle swim times got significantly faster from the early years of the event (1924-1972) to the recent years (1976-2020).</w:t>
+        <w:lastRenderedPageBreak/>
+        <w:t>Look at the boxplot above. Brainstorm some ideas on why the 100m freestyle swim times got significantly faster from the early years of the event (1964-1988) to the recent years (1992-2020).</w:t>
       </w:r>
     </w:p>
     <w:p>
@@ -694,21 +692,12 @@
           <w:sz w:val="24"/>
           <w:szCs w:val="24"/>
         </w:rPr>
-        <w:t>Let’s find confidence intervals to examine these ideas. The mean finish time for the recent Olympics is 52.41 seconds with standard deviation 3.27 and 108 recorded times. For earlier Olympics the mean finish time is 56.28 seconds with standard deviation 2.47 with 42 recorded times. Conduct a difference in means 95% confidence interval to determine how much faster swimmers in recent years are than swimmers in earlier years. You can assume all conditions are met. Write out an interpretation for your interval and if the difference is statistically significant.</w:t>
-      </w:r>
-    </w:p>
-    <w:p>
-      <w:pPr>
-        <w:pStyle w:val="ListParagraph"/>
-        <w:rPr>
-          <w:rFonts w:ascii="Times New Roman" w:hAnsi="Times New Roman" w:cs="Times New Roman"/>
-          <w:sz w:val="24"/>
-          <w:szCs w:val="24"/>
-        </w:rPr>
-      </w:pPr>
-    </w:p>
-    <w:p>
-      <w:pPr>
+        <w:t>Assume this is a random sample. Let’s find confidence intervals to examine these ideas. The mean finish time in the Women’s 100m freestyle event for the recent Olympics is 54.15 seconds with standard deviation 1.1 and 64 recorded times. For earlier Olympics the mean finish time is 57.06 seconds with standard deviation 1.43 with 40 recorded times. Construct a difference in means 95% confidence interval to determine how much faster swimmers in recent years are, on average, than swimmers in earlier years. You can assume all conditions are met. Write out an interpretation for your interval and if the difference is statistically significant.</w:t>
+      </w:r>
+    </w:p>
+    <w:p>
+      <w:pPr>
+        <w:pStyle w:val="ListParagraph"/>
         <w:rPr>
           <w:rFonts w:ascii="Times New Roman" w:hAnsi="Times New Roman" w:cs="Times New Roman"/>
           <w:sz w:val="24"/>
@@ -797,47 +786,63 @@
           <w:sz w:val="24"/>
           <w:szCs w:val="24"/>
         </w:rPr>
-        <w:t xml:space="preserve">Now let’s look at the strokes, or styles, of swimming. The two fastest strokes were consistently the butterfly and the freestyle. The mean finishing time for </w:t>
-      </w:r>
-      <w:r>
-        <w:rPr>
-          <w:rFonts w:ascii="Times New Roman" w:hAnsi="Times New Roman" w:cs="Times New Roman"/>
-          <w:sz w:val="24"/>
-          <w:szCs w:val="24"/>
-        </w:rPr>
-        <w:t>157</w:t>
-      </w:r>
-      <w:r>
-        <w:rPr>
-          <w:rFonts w:ascii="Times New Roman" w:hAnsi="Times New Roman" w:cs="Times New Roman"/>
-          <w:sz w:val="24"/>
-          <w:szCs w:val="24"/>
-        </w:rPr>
-        <w:t xml:space="preserve"> freestyle finishers was 53</w:t>
-      </w:r>
-      <w:r>
-        <w:rPr>
-          <w:rFonts w:ascii="Times New Roman" w:hAnsi="Times New Roman" w:cs="Times New Roman"/>
-          <w:sz w:val="24"/>
-          <w:szCs w:val="24"/>
-        </w:rPr>
-        <w:t>.38</w:t>
-      </w:r>
-      <w:r>
-        <w:rPr>
-          <w:rFonts w:ascii="Times New Roman" w:hAnsi="Times New Roman" w:cs="Times New Roman"/>
-          <w:sz w:val="24"/>
-          <w:szCs w:val="24"/>
-        </w:rPr>
-        <w:t xml:space="preserve"> seconds with standard deviation 3.</w:t>
-      </w:r>
-      <w:r>
-        <w:rPr>
-          <w:rFonts w:ascii="Times New Roman" w:hAnsi="Times New Roman" w:cs="Times New Roman"/>
-          <w:sz w:val="24"/>
-          <w:szCs w:val="24"/>
-        </w:rPr>
-        <w:t>64</w:t>
+        <w:t xml:space="preserve">Now let’s look at the strokes, or styles, of swimming. The two fastest strokes </w:t>
+      </w:r>
+      <w:r>
+        <w:rPr>
+          <w:rFonts w:ascii="Times New Roman" w:hAnsi="Times New Roman" w:cs="Times New Roman"/>
+          <w:sz w:val="24"/>
+          <w:szCs w:val="24"/>
+        </w:rPr>
+        <w:t>a</w:t>
+      </w:r>
+      <w:r>
+        <w:rPr>
+          <w:rFonts w:ascii="Times New Roman" w:hAnsi="Times New Roman" w:cs="Times New Roman"/>
+          <w:sz w:val="24"/>
+          <w:szCs w:val="24"/>
+        </w:rPr>
+        <w:t xml:space="preserve">re the butterfly and the freestyle. The mean finishing time for </w:t>
+      </w:r>
+      <w:r>
+        <w:rPr>
+          <w:rFonts w:ascii="Times New Roman" w:hAnsi="Times New Roman" w:cs="Times New Roman"/>
+          <w:sz w:val="24"/>
+          <w:szCs w:val="24"/>
+        </w:rPr>
+        <w:t>104</w:t>
+      </w:r>
+      <w:r>
+        <w:rPr>
+          <w:rFonts w:ascii="Times New Roman" w:hAnsi="Times New Roman" w:cs="Times New Roman"/>
+          <w:sz w:val="24"/>
+          <w:szCs w:val="24"/>
+        </w:rPr>
+        <w:t xml:space="preserve"> freestyle finishers was 5</w:t>
+      </w:r>
+      <w:r>
+        <w:rPr>
+          <w:rFonts w:ascii="Times New Roman" w:hAnsi="Times New Roman" w:cs="Times New Roman"/>
+          <w:sz w:val="24"/>
+          <w:szCs w:val="24"/>
+        </w:rPr>
+        <w:t>5.27</w:t>
+      </w:r>
+      <w:r>
+        <w:rPr>
+          <w:rFonts w:ascii="Times New Roman" w:hAnsi="Times New Roman" w:cs="Times New Roman"/>
+          <w:sz w:val="24"/>
+          <w:szCs w:val="24"/>
+        </w:rPr>
+        <w:t xml:space="preserve"> seconds with standard deviation </w:t>
+      </w:r>
+      <w:r>
+        <w:rPr>
+          <w:rFonts w:ascii="Times New Roman" w:hAnsi="Times New Roman" w:cs="Times New Roman"/>
+          <w:sz w:val="24"/>
+          <w:szCs w:val="24"/>
+        </w:rPr>
+        <w:t>1.88</w:t>
       </w:r>
       <w:r>
         <w:rPr>
@@ -853,47 +858,97 @@
           <w:sz w:val="24"/>
           <w:szCs w:val="24"/>
         </w:rPr>
-        <w:t>93</w:t>
-      </w:r>
-      <w:r>
-        <w:rPr>
-          <w:rFonts w:ascii="Times New Roman" w:hAnsi="Times New Roman" w:cs="Times New Roman"/>
-          <w:sz w:val="24"/>
-          <w:szCs w:val="24"/>
-        </w:rPr>
-        <w:t xml:space="preserve"> butterfly swimmers the mean was 55.0</w:t>
-      </w:r>
-      <w:r>
-        <w:rPr>
-          <w:rFonts w:ascii="Times New Roman" w:hAnsi="Times New Roman" w:cs="Times New Roman"/>
-          <w:sz w:val="24"/>
-          <w:szCs w:val="24"/>
-        </w:rPr>
-        <w:t>8</w:t>
-      </w:r>
-      <w:r>
-        <w:rPr>
-          <w:rFonts w:ascii="Times New Roman" w:hAnsi="Times New Roman" w:cs="Times New Roman"/>
-          <w:sz w:val="24"/>
-          <w:szCs w:val="24"/>
-        </w:rPr>
-        <w:t xml:space="preserve"> seconds with standard deviation 2.</w:t>
-      </w:r>
-      <w:r>
-        <w:rPr>
-          <w:rFonts w:ascii="Times New Roman" w:hAnsi="Times New Roman" w:cs="Times New Roman"/>
-          <w:sz w:val="24"/>
-          <w:szCs w:val="24"/>
-        </w:rPr>
-        <w:t>78</w:t>
-      </w:r>
-      <w:r>
-        <w:rPr>
-          <w:rFonts w:ascii="Times New Roman" w:hAnsi="Times New Roman" w:cs="Times New Roman"/>
-          <w:sz w:val="24"/>
-          <w:szCs w:val="24"/>
-        </w:rPr>
-        <w:t xml:space="preserve">. Conduct a difference in means </w:t>
+        <w:t>61</w:t>
+      </w:r>
+      <w:r>
+        <w:rPr>
+          <w:rFonts w:ascii="Times New Roman" w:hAnsi="Times New Roman" w:cs="Times New Roman"/>
+          <w:sz w:val="24"/>
+          <w:szCs w:val="24"/>
+        </w:rPr>
+        <w:t xml:space="preserve"> butterfly swimmers the mean was 5</w:t>
+      </w:r>
+      <w:r>
+        <w:rPr>
+          <w:rFonts w:ascii="Times New Roman" w:hAnsi="Times New Roman" w:cs="Times New Roman"/>
+          <w:sz w:val="24"/>
+          <w:szCs w:val="24"/>
+        </w:rPr>
+        <w:t>7</w:t>
+      </w:r>
+      <w:r>
+        <w:rPr>
+          <w:rFonts w:ascii="Times New Roman" w:hAnsi="Times New Roman" w:cs="Times New Roman"/>
+          <w:sz w:val="24"/>
+          <w:szCs w:val="24"/>
+        </w:rPr>
+        <w:t>.</w:t>
+      </w:r>
+      <w:r>
+        <w:rPr>
+          <w:rFonts w:ascii="Times New Roman" w:hAnsi="Times New Roman" w:cs="Times New Roman"/>
+          <w:sz w:val="24"/>
+          <w:szCs w:val="24"/>
+        </w:rPr>
+        <w:t>9</w:t>
+      </w:r>
+      <w:r>
+        <w:rPr>
+          <w:rFonts w:ascii="Times New Roman" w:hAnsi="Times New Roman" w:cs="Times New Roman"/>
+          <w:sz w:val="24"/>
+          <w:szCs w:val="24"/>
+        </w:rPr>
+        <w:t xml:space="preserve"> seconds with standard </w:t>
+      </w:r>
+      <w:proofErr w:type="gramStart"/>
+      <w:r>
+        <w:rPr>
+          <w:rFonts w:ascii="Times New Roman" w:hAnsi="Times New Roman" w:cs="Times New Roman"/>
+          <w:sz w:val="24"/>
+          <w:szCs w:val="24"/>
+        </w:rPr>
+        <w:t>deviation</w:t>
+      </w:r>
+      <w:proofErr w:type="gramEnd"/>
+      <w:r>
+        <w:rPr>
+          <w:rFonts w:ascii="Times New Roman" w:hAnsi="Times New Roman" w:cs="Times New Roman"/>
+          <w:sz w:val="24"/>
+          <w:szCs w:val="24"/>
+        </w:rPr>
+        <w:t xml:space="preserve"> </w:t>
+      </w:r>
+      <w:r>
+        <w:rPr>
+          <w:rFonts w:ascii="Times New Roman" w:hAnsi="Times New Roman" w:cs="Times New Roman"/>
+          <w:sz w:val="24"/>
+          <w:szCs w:val="24"/>
+        </w:rPr>
+        <w:t>1.24</w:t>
+      </w:r>
+      <w:r>
+        <w:rPr>
+          <w:rFonts w:ascii="Times New Roman" w:hAnsi="Times New Roman" w:cs="Times New Roman"/>
+          <w:sz w:val="24"/>
+          <w:szCs w:val="24"/>
+        </w:rPr>
+        <w:t>. Con</w:t>
+      </w:r>
+      <w:r>
+        <w:rPr>
+          <w:rFonts w:ascii="Times New Roman" w:hAnsi="Times New Roman" w:cs="Times New Roman"/>
+          <w:sz w:val="24"/>
+          <w:szCs w:val="24"/>
+        </w:rPr>
+        <w:t>struc</w:t>
+      </w:r>
+      <w:r>
+        <w:rPr>
+          <w:rFonts w:ascii="Times New Roman" w:hAnsi="Times New Roman" w:cs="Times New Roman"/>
+          <w:sz w:val="24"/>
+          <w:szCs w:val="24"/>
+        </w:rPr>
+        <w:t xml:space="preserve">t a difference in means </w:t>
       </w:r>
       <w:r>
         <w:rPr>
@@ -909,7 +964,39 @@
           <w:sz w:val="24"/>
           <w:szCs w:val="24"/>
         </w:rPr>
-        <w:t xml:space="preserve">to determine if there is enough evidence to conclude that Olympic freestyle swimmers are faster than butterfly swimmers in the 100m race. You can assume all conditions are met. Make sure to write out </w:t>
+        <w:t xml:space="preserve">to determine </w:t>
+      </w:r>
+      <w:r>
+        <w:rPr>
+          <w:rFonts w:ascii="Times New Roman" w:hAnsi="Times New Roman" w:cs="Times New Roman"/>
+          <w:sz w:val="24"/>
+          <w:szCs w:val="24"/>
+        </w:rPr>
+        <w:t xml:space="preserve">how much faster </w:t>
+      </w:r>
+      <w:r>
+        <w:rPr>
+          <w:rFonts w:ascii="Times New Roman" w:hAnsi="Times New Roman" w:cs="Times New Roman"/>
+          <w:sz w:val="24"/>
+          <w:szCs w:val="24"/>
+        </w:rPr>
+        <w:t>freestyle swimmers are</w:t>
+      </w:r>
+      <w:r>
+        <w:rPr>
+          <w:rFonts w:ascii="Times New Roman" w:hAnsi="Times New Roman" w:cs="Times New Roman"/>
+          <w:sz w:val="24"/>
+          <w:szCs w:val="24"/>
+        </w:rPr>
+        <w:t>, on average,</w:t>
+      </w:r>
+      <w:r>
+        <w:rPr>
+          <w:rFonts w:ascii="Times New Roman" w:hAnsi="Times New Roman" w:cs="Times New Roman"/>
+          <w:sz w:val="24"/>
+          <w:szCs w:val="24"/>
+        </w:rPr>
+        <w:t xml:space="preserve"> than butterfly swimmers in the 100m race. You can assume all conditions are met. Make sure to write out </w:t>
       </w:r>
       <w:r>
         <w:rPr>
@@ -922,99 +1009,121 @@
     </w:p>
     <w:p>
       <w:pPr>
-        <w:ind w:left="720"/>
-        <w:rPr>
-          <w:rFonts w:ascii="Times New Roman" w:eastAsia="Times New Roman" w:hAnsi="Times New Roman" w:cs="Times New Roman"/>
-          <w:color w:val="FF0000"/>
-          <w:kern w:val="0"/>
-          <w:sz w:val="24"/>
-          <w:szCs w:val="24"/>
-          <w:bdr w:val="none" w:sz="0" w:space="0" w:color="auto" w:frame="1"/>
-          <w14:ligatures w14:val="none"/>
-        </w:rPr>
-      </w:pPr>
-    </w:p>
-    <w:p>
-      <w:pPr>
-        <w:ind w:left="720"/>
-        <w:rPr>
-          <w:rFonts w:ascii="Times New Roman" w:eastAsia="Times New Roman" w:hAnsi="Times New Roman" w:cs="Times New Roman"/>
-          <w:color w:val="FF0000"/>
-          <w:kern w:val="0"/>
-          <w:sz w:val="24"/>
-          <w:szCs w:val="24"/>
-          <w:bdr w:val="none" w:sz="0" w:space="0" w:color="auto" w:frame="1"/>
-          <w14:ligatures w14:val="none"/>
-        </w:rPr>
-      </w:pPr>
-    </w:p>
-    <w:p>
-      <w:pPr>
-        <w:ind w:left="720"/>
-        <w:rPr>
-          <w:rFonts w:ascii="Times New Roman" w:eastAsia="Times New Roman" w:hAnsi="Times New Roman" w:cs="Times New Roman"/>
-          <w:color w:val="FF0000"/>
-          <w:kern w:val="0"/>
-          <w:sz w:val="24"/>
-          <w:szCs w:val="24"/>
-          <w:bdr w:val="none" w:sz="0" w:space="0" w:color="auto" w:frame="1"/>
-          <w14:ligatures w14:val="none"/>
-        </w:rPr>
-      </w:pPr>
-    </w:p>
-    <w:p>
-      <w:pPr>
-        <w:ind w:left="720"/>
-        <w:rPr>
-          <w:rFonts w:ascii="Times New Roman" w:eastAsia="Times New Roman" w:hAnsi="Times New Roman" w:cs="Times New Roman"/>
-          <w:color w:val="FF0000"/>
-          <w:kern w:val="0"/>
-          <w:sz w:val="24"/>
-          <w:szCs w:val="24"/>
-          <w:bdr w:val="none" w:sz="0" w:space="0" w:color="auto" w:frame="1"/>
-          <w14:ligatures w14:val="none"/>
-        </w:rPr>
-      </w:pPr>
-    </w:p>
-    <w:p>
-      <w:pPr>
-        <w:ind w:left="720"/>
-        <w:rPr>
-          <w:rFonts w:ascii="Times New Roman" w:eastAsia="Times New Roman" w:hAnsi="Times New Roman" w:cs="Times New Roman"/>
-          <w:color w:val="FF0000"/>
-          <w:kern w:val="0"/>
-          <w:sz w:val="24"/>
-          <w:szCs w:val="24"/>
-          <w:bdr w:val="none" w:sz="0" w:space="0" w:color="auto" w:frame="1"/>
-          <w14:ligatures w14:val="none"/>
-        </w:rPr>
-      </w:pPr>
-    </w:p>
-    <w:p>
-      <w:pPr>
-        <w:ind w:left="720"/>
-        <w:rPr>
-          <w:rFonts w:ascii="Times New Roman" w:eastAsia="Times New Roman" w:hAnsi="Times New Roman" w:cs="Times New Roman"/>
-          <w:color w:val="FF0000"/>
-          <w:kern w:val="0"/>
-          <w:sz w:val="24"/>
-          <w:szCs w:val="24"/>
-          <w:bdr w:val="none" w:sz="0" w:space="0" w:color="auto" w:frame="1"/>
-          <w14:ligatures w14:val="none"/>
-        </w:rPr>
-      </w:pPr>
-    </w:p>
-    <w:p>
-      <w:pPr>
-        <w:ind w:left="720"/>
-        <w:rPr>
-          <w:rFonts w:ascii="Times New Roman" w:eastAsia="Times New Roman" w:hAnsi="Times New Roman" w:cs="Times New Roman"/>
-          <w:color w:val="FF0000"/>
-          <w:kern w:val="0"/>
-          <w:sz w:val="24"/>
-          <w:szCs w:val="24"/>
-          <w:bdr w:val="none" w:sz="0" w:space="0" w:color="auto" w:frame="1"/>
-          <w14:ligatures w14:val="none"/>
+        <w:pStyle w:val="ListParagraph"/>
+        <w:rPr>
+          <w:rFonts w:ascii="Times New Roman" w:hAnsi="Times New Roman" w:cs="Times New Roman"/>
+          <w:color w:val="FF0000"/>
+          <w:sz w:val="24"/>
+          <w:szCs w:val="24"/>
+          <w:shd w:val="clear" w:color="auto" w:fill="FFFFFF"/>
+        </w:rPr>
+      </w:pPr>
+    </w:p>
+    <w:p>
+      <w:pPr>
+        <w:pStyle w:val="ListParagraph"/>
+        <w:rPr>
+          <w:rFonts w:ascii="Times New Roman" w:hAnsi="Times New Roman" w:cs="Times New Roman"/>
+          <w:color w:val="FF0000"/>
+          <w:sz w:val="24"/>
+          <w:szCs w:val="24"/>
+          <w:shd w:val="clear" w:color="auto" w:fill="FFFFFF"/>
+        </w:rPr>
+      </w:pPr>
+    </w:p>
+    <w:p>
+      <w:pPr>
+        <w:pStyle w:val="ListParagraph"/>
+        <w:rPr>
+          <w:rFonts w:ascii="Times New Roman" w:hAnsi="Times New Roman" w:cs="Times New Roman"/>
+          <w:color w:val="FF0000"/>
+          <w:sz w:val="24"/>
+          <w:szCs w:val="24"/>
+          <w:shd w:val="clear" w:color="auto" w:fill="FFFFFF"/>
+        </w:rPr>
+      </w:pPr>
+    </w:p>
+    <w:p>
+      <w:pPr>
+        <w:pStyle w:val="ListParagraph"/>
+        <w:rPr>
+          <w:rFonts w:ascii="Times New Roman" w:hAnsi="Times New Roman" w:cs="Times New Roman"/>
+          <w:color w:val="FF0000"/>
+          <w:sz w:val="24"/>
+          <w:szCs w:val="24"/>
+          <w:shd w:val="clear" w:color="auto" w:fill="FFFFFF"/>
+        </w:rPr>
+      </w:pPr>
+    </w:p>
+    <w:p>
+      <w:pPr>
+        <w:pStyle w:val="ListParagraph"/>
+        <w:rPr>
+          <w:rFonts w:ascii="Times New Roman" w:hAnsi="Times New Roman" w:cs="Times New Roman"/>
+          <w:color w:val="FF0000"/>
+          <w:sz w:val="24"/>
+          <w:szCs w:val="24"/>
+          <w:shd w:val="clear" w:color="auto" w:fill="FFFFFF"/>
+        </w:rPr>
+      </w:pPr>
+    </w:p>
+    <w:p>
+      <w:pPr>
+        <w:pStyle w:val="ListParagraph"/>
+        <w:rPr>
+          <w:rFonts w:ascii="Times New Roman" w:hAnsi="Times New Roman" w:cs="Times New Roman"/>
+          <w:color w:val="FF0000"/>
+          <w:sz w:val="24"/>
+          <w:szCs w:val="24"/>
+          <w:shd w:val="clear" w:color="auto" w:fill="FFFFFF"/>
+        </w:rPr>
+      </w:pPr>
+    </w:p>
+    <w:p>
+      <w:pPr>
+        <w:pStyle w:val="ListParagraph"/>
+        <w:rPr>
+          <w:rFonts w:ascii="Times New Roman" w:hAnsi="Times New Roman" w:cs="Times New Roman"/>
+          <w:color w:val="FF0000"/>
+          <w:sz w:val="24"/>
+          <w:szCs w:val="24"/>
+          <w:shd w:val="clear" w:color="auto" w:fill="FFFFFF"/>
+        </w:rPr>
+      </w:pPr>
+    </w:p>
+    <w:p>
+      <w:pPr>
+        <w:pStyle w:val="ListParagraph"/>
+        <w:rPr>
+          <w:rFonts w:ascii="Times New Roman" w:hAnsi="Times New Roman" w:cs="Times New Roman"/>
+          <w:color w:val="FF0000"/>
+          <w:sz w:val="24"/>
+          <w:szCs w:val="24"/>
+          <w:shd w:val="clear" w:color="auto" w:fill="FFFFFF"/>
+        </w:rPr>
+      </w:pPr>
+    </w:p>
+    <w:p>
+      <w:pPr>
+        <w:pStyle w:val="ListParagraph"/>
+        <w:rPr>
+          <w:rFonts w:ascii="Times New Roman" w:hAnsi="Times New Roman" w:cs="Times New Roman"/>
+          <w:color w:val="FF0000"/>
+          <w:sz w:val="24"/>
+          <w:szCs w:val="24"/>
+          <w:shd w:val="clear" w:color="auto" w:fill="FFFFFF"/>
+        </w:rPr>
+      </w:pPr>
+    </w:p>
+    <w:p>
+      <w:pPr>
+        <w:pStyle w:val="ListParagraph"/>
+        <w:rPr>
+          <w:rFonts w:ascii="Times New Roman" w:hAnsi="Times New Roman" w:cs="Times New Roman"/>
+          <w:color w:val="FF0000"/>
+          <w:sz w:val="24"/>
+          <w:szCs w:val="24"/>
+          <w:shd w:val="clear" w:color="auto" w:fill="FFFFFF"/>
         </w:rPr>
       </w:pPr>
     </w:p>
@@ -1026,42 +1135,36 @@
           <w:numId w:val="1"/>
         </w:numPr>
         <w:rPr>
-          <w:rFonts w:ascii="Times New Roman" w:eastAsia="Times New Roman" w:hAnsi="Times New Roman" w:cs="Times New Roman"/>
-          <w:kern w:val="0"/>
-          <w:sz w:val="24"/>
-          <w:szCs w:val="24"/>
-          <w:bdr w:val="none" w:sz="0" w:space="0" w:color="auto" w:frame="1"/>
-          <w14:ligatures w14:val="none"/>
-        </w:rPr>
-      </w:pPr>
-      <w:r>
-        <w:rPr>
-          <w:rFonts w:ascii="Times New Roman" w:eastAsia="Times New Roman" w:hAnsi="Times New Roman" w:cs="Times New Roman"/>
-          <w:kern w:val="0"/>
-          <w:sz w:val="24"/>
-          <w:szCs w:val="24"/>
-          <w:bdr w:val="none" w:sz="0" w:space="0" w:color="auto" w:frame="1"/>
-          <w14:ligatures w14:val="none"/>
-        </w:rPr>
-        <w:t>Are there any surprises in your confidence intervals or is this what you expected?</w:t>
-      </w:r>
-    </w:p>
-    <w:p>
-      <w:pPr>
-        <w:pStyle w:val="ListParagraph"/>
-        <w:rPr>
-          <w:rFonts w:ascii="Times New Roman" w:eastAsia="Times New Roman" w:hAnsi="Times New Roman" w:cs="Times New Roman"/>
-          <w:kern w:val="0"/>
-          <w:sz w:val="24"/>
-          <w:szCs w:val="24"/>
-          <w:bdr w:val="none" w:sz="0" w:space="0" w:color="auto" w:frame="1"/>
-          <w14:ligatures w14:val="none"/>
-        </w:rPr>
-      </w:pPr>
-    </w:p>
-    <w:p>
-      <w:pPr>
-        <w:ind w:left="720"/>
+          <w:rFonts w:ascii="Times New Roman" w:hAnsi="Times New Roman" w:cs="Times New Roman"/>
+          <w:sz w:val="24"/>
+          <w:szCs w:val="24"/>
+          <w:shd w:val="clear" w:color="auto" w:fill="FFFFFF"/>
+        </w:rPr>
+      </w:pPr>
+      <w:r>
+        <w:rPr>
+          <w:rFonts w:ascii="Times New Roman" w:hAnsi="Times New Roman" w:cs="Times New Roman"/>
+          <w:sz w:val="24"/>
+          <w:szCs w:val="24"/>
+          <w:shd w:val="clear" w:color="auto" w:fill="FFFFFF"/>
+        </w:rPr>
+        <w:lastRenderedPageBreak/>
+        <w:t>Why might it be a problem if we did these problems with both the men and women in the data?</w:t>
+      </w:r>
+    </w:p>
+    <w:p>
+      <w:pPr>
+        <w:pStyle w:val="ListParagraph"/>
+        <w:rPr>
+          <w:rFonts w:ascii="Times New Roman" w:hAnsi="Times New Roman" w:cs="Times New Roman"/>
+          <w:sz w:val="24"/>
+          <w:szCs w:val="24"/>
+          <w:shd w:val="clear" w:color="auto" w:fill="FFFFFF"/>
+        </w:rPr>
+      </w:pPr>
+    </w:p>
+    <w:p>
+      <w:pPr>
         <w:rPr>
           <w:rFonts w:ascii="Times New Roman" w:hAnsi="Times New Roman" w:cs="Times New Roman"/>
           <w:color w:val="FF0000"/>
@@ -1641,7 +1744,7 @@
   <w:style w:type="paragraph" w:default="1" w:styleId="Normal">
     <w:name w:val="Normal"/>
     <w:qFormat/>
-    <w:rsid w:val="00004145"/>
+    <w:rsid w:val="005B422A"/>
   </w:style>
   <w:style w:type="paragraph" w:styleId="Heading1">
     <w:name w:val="heading 1"/>

--- a/bkaradenes/Swim_Module/Module/olympic_swim_ws.docx
+++ b/bkaradenes/Swim_Module/Module/olympic_swim_ws.docx
@@ -86,7 +86,7 @@
           <w:sz w:val="24"/>
           <w:szCs w:val="24"/>
         </w:rPr>
-        <w:t>Our main goals are to find which styles of swimming are the best for the 100m race and whether race times have changed significantly from 1964 to 2020. Each style of swimming has its own advantages and disadvantages. The backstroke makes breathing easier but makes it difficult for the swimmer to know where he is going. The butterfly stroke, like the breaststroke, makes breathing easier because the swimmer’s head spends significant time out of the water, however it requires lots of strength and timing. The freestyle stroke uses your full body and is easiest to learn, however the swimmer keeps their head in the water most of the time so it can be difficult to breathe.</w:t>
+        <w:t>Our main goals are to find which styles of swimming are the best for the 100m race and whether race times have changed significantly from 1964 to 2020. Each style of swimming has its own advantages and disadvantages. The backstroke makes breathing easier but makes it difficult for the swimmer to know where he is going. The butterfly stroke makes breathing easier because the swimmer’s head spends significant time out of the water, however it requires lots of strength and timing. The freestyle stroke uses your full body and is easiest to learn, however the swimmer keeps their head in the water most of the time so it can be difficult to breathe.</w:t>
       </w:r>
     </w:p>
     <w:p>
@@ -147,7 +147,7 @@
           <w:szCs w:val="24"/>
         </w:rPr>
         <w:drawing>
-          <wp:inline distT="0" distB="0" distL="0" distR="0" wp14:anchorId="412F9E7E" wp14:editId="0E3A13DB">
+          <wp:inline distT="0" distB="0" distL="0" distR="0" wp14:anchorId="1F8A2F32" wp14:editId="13414A6A">
             <wp:extent cx="3538855" cy="2210423"/>
             <wp:effectExtent l="0" t="0" r="4445" b="0"/>
             <wp:docPr id="872365870" name="Picture 3" descr="A graph with different styles on each side&#10;&#10;Description automatically generated with medium confidence"/>
@@ -307,6 +307,16 @@
           <w:szCs w:val="24"/>
         </w:rPr>
       </w:pPr>
+    </w:p>
+    <w:p>
+      <w:pPr>
+        <w:ind w:firstLine="360"/>
+        <w:rPr>
+          <w:rFonts w:ascii="Times New Roman" w:hAnsi="Times New Roman" w:cs="Times New Roman"/>
+          <w:sz w:val="24"/>
+          <w:szCs w:val="24"/>
+        </w:rPr>
+      </w:pPr>
       <w:r>
         <w:rPr>
           <w:rFonts w:ascii="Times New Roman" w:hAnsi="Times New Roman" w:cs="Times New Roman"/>
@@ -319,6 +329,50 @@
     </w:p>
     <w:p>
       <w:pPr>
+        <w:ind w:left="360"/>
+        <w:rPr>
+          <w:rFonts w:ascii="Times New Roman" w:hAnsi="Times New Roman" w:cs="Times New Roman"/>
+          <w:sz w:val="24"/>
+          <w:szCs w:val="24"/>
+        </w:rPr>
+      </w:pPr>
+      <w:r>
+        <w:rPr>
+          <w:rFonts w:ascii="Times New Roman" w:hAnsi="Times New Roman" w:cs="Times New Roman"/>
+          <w:sz w:val="24"/>
+          <w:szCs w:val="24"/>
+        </w:rPr>
+        <w:t xml:space="preserve">The “early years” are from 1964 to 1988 and the “recent years” are from 1992 to 2020. </w:t>
+      </w:r>
+      <w:r>
+        <w:rPr>
+          <w:rFonts w:ascii="Times New Roman" w:hAnsi="Times New Roman" w:cs="Times New Roman"/>
+          <w:sz w:val="24"/>
+          <w:szCs w:val="24"/>
+        </w:rPr>
+        <w:t>The recorded times for the Woman’s backstroke started in 2008 so there is no boxplot for the “early” years in that event</w:t>
+      </w:r>
+      <w:r>
+        <w:rPr>
+          <w:rFonts w:ascii="Times New Roman" w:hAnsi="Times New Roman" w:cs="Times New Roman"/>
+          <w:sz w:val="24"/>
+          <w:szCs w:val="24"/>
+        </w:rPr>
+        <w:t>.</w:t>
+      </w:r>
+    </w:p>
+    <w:p>
+      <w:pPr>
+        <w:pStyle w:val="ListParagraph"/>
+        <w:rPr>
+          <w:rFonts w:ascii="Times New Roman" w:hAnsi="Times New Roman" w:cs="Times New Roman"/>
+          <w:sz w:val="24"/>
+          <w:szCs w:val="24"/>
+        </w:rPr>
+      </w:pPr>
+    </w:p>
+    <w:p>
+      <w:pPr>
         <w:pStyle w:val="ListParagraph"/>
         <w:rPr>
           <w:rFonts w:ascii="Times New Roman" w:hAnsi="Times New Roman" w:cs="Times New Roman"/>
@@ -345,7 +399,7 @@
           <w:szCs w:val="24"/>
         </w:rPr>
         <w:drawing>
-          <wp:inline distT="0" distB="0" distL="0" distR="0" wp14:anchorId="65DA9A29" wp14:editId="6518648A">
+          <wp:inline distT="0" distB="0" distL="0" distR="0" wp14:anchorId="4AD06F4B" wp14:editId="394A5F39">
             <wp:extent cx="3598854" cy="2247900"/>
             <wp:effectExtent l="0" t="0" r="1905" b="0"/>
             <wp:docPr id="249169037" name="Picture 8" descr="A graph with different styles and colors&#10;&#10;Description automatically generated"/>
@@ -410,212 +464,136 @@
           <w:sz w:val="24"/>
           <w:szCs w:val="24"/>
         </w:rPr>
-        <w:t>How do the older results compare to the more recent results from the 100m event? What changed and what remained similar? The “early years” are from 1964 to 1988 and the “recent years” are from 1992 to 2020. Note that the data only contains the backstroke from 2008 to 2020.</w:t>
-      </w:r>
-    </w:p>
-    <w:p>
-      <w:pPr>
-        <w:pStyle w:val="ListParagraph"/>
-        <w:rPr>
-          <w:rFonts w:ascii="Times New Roman" w:hAnsi="Times New Roman" w:cs="Times New Roman"/>
-          <w:sz w:val="24"/>
-          <w:szCs w:val="24"/>
-        </w:rPr>
-      </w:pPr>
-    </w:p>
-    <w:p>
-      <w:pPr>
-        <w:pStyle w:val="ListParagraph"/>
-        <w:rPr>
-          <w:rFonts w:ascii="Times New Roman" w:hAnsi="Times New Roman" w:cs="Times New Roman"/>
-          <w:color w:val="FF0000"/>
-          <w:sz w:val="24"/>
-          <w:szCs w:val="24"/>
-        </w:rPr>
-      </w:pPr>
-    </w:p>
-    <w:p>
-      <w:pPr>
-        <w:pStyle w:val="ListParagraph"/>
-        <w:rPr>
-          <w:rFonts w:ascii="Times New Roman" w:hAnsi="Times New Roman" w:cs="Times New Roman"/>
-          <w:color w:val="FF0000"/>
-          <w:sz w:val="24"/>
-          <w:szCs w:val="24"/>
-        </w:rPr>
-      </w:pPr>
-    </w:p>
-    <w:p>
-      <w:pPr>
-        <w:pStyle w:val="ListParagraph"/>
-        <w:rPr>
-          <w:rFonts w:ascii="Times New Roman" w:hAnsi="Times New Roman" w:cs="Times New Roman"/>
-          <w:color w:val="FF0000"/>
-          <w:sz w:val="24"/>
-          <w:szCs w:val="24"/>
-        </w:rPr>
-      </w:pPr>
-    </w:p>
-    <w:p>
-      <w:pPr>
-        <w:pStyle w:val="ListParagraph"/>
-        <w:rPr>
-          <w:rFonts w:ascii="Times New Roman" w:hAnsi="Times New Roman" w:cs="Times New Roman"/>
-          <w:color w:val="FF0000"/>
-          <w:sz w:val="24"/>
-          <w:szCs w:val="24"/>
-        </w:rPr>
-      </w:pPr>
-    </w:p>
-    <w:p>
-      <w:pPr>
-        <w:pStyle w:val="ListParagraph"/>
-        <w:rPr>
-          <w:rFonts w:ascii="Times New Roman" w:hAnsi="Times New Roman" w:cs="Times New Roman"/>
-          <w:color w:val="FF0000"/>
-          <w:sz w:val="24"/>
-          <w:szCs w:val="24"/>
-        </w:rPr>
-      </w:pPr>
-    </w:p>
-    <w:p>
-      <w:pPr>
-        <w:pStyle w:val="ListParagraph"/>
-        <w:rPr>
-          <w:rFonts w:ascii="Times New Roman" w:hAnsi="Times New Roman" w:cs="Times New Roman"/>
-          <w:color w:val="FF0000"/>
-          <w:sz w:val="24"/>
-          <w:szCs w:val="24"/>
-        </w:rPr>
-      </w:pPr>
-    </w:p>
-    <w:p>
-      <w:pPr>
-        <w:pStyle w:val="ListParagraph"/>
-        <w:rPr>
-          <w:rFonts w:ascii="Times New Roman" w:hAnsi="Times New Roman" w:cs="Times New Roman"/>
-          <w:color w:val="FF0000"/>
-          <w:sz w:val="24"/>
-          <w:szCs w:val="24"/>
-        </w:rPr>
-      </w:pPr>
-    </w:p>
-    <w:p>
-      <w:pPr>
-        <w:pStyle w:val="ListParagraph"/>
-        <w:rPr>
-          <w:rFonts w:ascii="Times New Roman" w:hAnsi="Times New Roman" w:cs="Times New Roman"/>
-          <w:color w:val="FF0000"/>
-          <w:sz w:val="24"/>
-          <w:szCs w:val="24"/>
-        </w:rPr>
-      </w:pPr>
-    </w:p>
-    <w:p>
-      <w:pPr>
-        <w:pStyle w:val="ListParagraph"/>
-        <w:rPr>
-          <w:rFonts w:ascii="Times New Roman" w:hAnsi="Times New Roman" w:cs="Times New Roman"/>
-          <w:sz w:val="24"/>
-          <w:szCs w:val="24"/>
-        </w:rPr>
-      </w:pPr>
-    </w:p>
-    <w:p>
-      <w:pPr>
-        <w:pStyle w:val="ListParagraph"/>
-        <w:rPr>
-          <w:rFonts w:ascii="Times New Roman" w:hAnsi="Times New Roman" w:cs="Times New Roman"/>
-          <w:sz w:val="24"/>
-          <w:szCs w:val="24"/>
-        </w:rPr>
-      </w:pPr>
-    </w:p>
-    <w:p>
-      <w:pPr>
-        <w:pStyle w:val="ListParagraph"/>
-        <w:rPr>
-          <w:rFonts w:ascii="Times New Roman" w:hAnsi="Times New Roman" w:cs="Times New Roman"/>
-          <w:sz w:val="24"/>
-          <w:szCs w:val="24"/>
-        </w:rPr>
-      </w:pPr>
-    </w:p>
-    <w:p>
-      <w:pPr>
-        <w:pStyle w:val="ListParagraph"/>
-        <w:rPr>
-          <w:rFonts w:ascii="Times New Roman" w:hAnsi="Times New Roman" w:cs="Times New Roman"/>
-          <w:sz w:val="24"/>
-          <w:szCs w:val="24"/>
-        </w:rPr>
-      </w:pPr>
-    </w:p>
-    <w:p>
-      <w:pPr>
-        <w:ind w:left="360"/>
-        <w:jc w:val="center"/>
-        <w:rPr>
-          <w:rFonts w:ascii="Times New Roman" w:hAnsi="Times New Roman" w:cs="Times New Roman"/>
-          <w:color w:val="FF0000"/>
-          <w:sz w:val="24"/>
-          <w:szCs w:val="24"/>
-        </w:rPr>
-      </w:pPr>
-      <w:r>
-        <w:rPr>
-          <w:rFonts w:ascii="Times New Roman" w:hAnsi="Times New Roman" w:cs="Times New Roman"/>
-          <w:noProof/>
-          <w:color w:val="FF0000"/>
-          <w:sz w:val="24"/>
-          <w:szCs w:val="24"/>
-        </w:rPr>
-        <w:drawing>
-          <wp:inline distT="0" distB="0" distL="0" distR="0" wp14:anchorId="05B646DC" wp14:editId="73D5F3DF">
-            <wp:extent cx="3145155" cy="1964513"/>
-            <wp:effectExtent l="0" t="0" r="0" b="0"/>
-            <wp:docPr id="1355015006" name="Picture 10" descr="A graph with black lines&#10;&#10;Description automatically generated"/>
-            <wp:cNvGraphicFramePr>
-              <a:graphicFrameLocks xmlns:a="http://schemas.openxmlformats.org/drawingml/2006/main" noChangeAspect="1"/>
-            </wp:cNvGraphicFramePr>
-            <a:graphic xmlns:a="http://schemas.openxmlformats.org/drawingml/2006/main">
-              <a:graphicData uri="http://schemas.openxmlformats.org/drawingml/2006/picture">
-                <pic:pic xmlns:pic="http://schemas.openxmlformats.org/drawingml/2006/picture">
-                  <pic:nvPicPr>
-                    <pic:cNvPr id="1355015006" name="Picture 10" descr="A graph with black lines&#10;&#10;Description automatically generated"/>
-                    <pic:cNvPicPr>
-                      <a:picLocks noChangeAspect="1" noChangeArrowheads="1"/>
-                    </pic:cNvPicPr>
-                  </pic:nvPicPr>
-                  <pic:blipFill>
-                    <a:blip r:embed="rId7" cstate="print">
-                      <a:extLst>
-                        <a:ext uri="{28A0092B-C50C-407E-A947-70E740481C1C}">
-                          <a14:useLocalDpi xmlns:a14="http://schemas.microsoft.com/office/drawing/2010/main" val="0"/>
-                        </a:ext>
-                      </a:extLst>
-                    </a:blip>
-                    <a:srcRect/>
-                    <a:stretch>
-                      <a:fillRect/>
-                    </a:stretch>
-                  </pic:blipFill>
-                  <pic:spPr bwMode="auto">
-                    <a:xfrm>
-                      <a:off x="0" y="0"/>
-                      <a:ext cx="3200500" cy="1999082"/>
-                    </a:xfrm>
-                    <a:prstGeom prst="rect">
-                      <a:avLst/>
-                    </a:prstGeom>
-                    <a:noFill/>
-                  </pic:spPr>
-                </pic:pic>
-              </a:graphicData>
-            </a:graphic>
-          </wp:inline>
-        </w:drawing>
-      </w:r>
+        <w:t xml:space="preserve">How do the older results compare to the more recent results from the 100m event? What changed and what remained similar? </w:t>
+      </w:r>
+    </w:p>
+    <w:p>
+      <w:pPr>
+        <w:pStyle w:val="ListParagraph"/>
+        <w:rPr>
+          <w:rFonts w:ascii="Times New Roman" w:hAnsi="Times New Roman" w:cs="Times New Roman"/>
+          <w:color w:val="FF0000"/>
+          <w:sz w:val="24"/>
+          <w:szCs w:val="24"/>
+        </w:rPr>
+      </w:pPr>
+    </w:p>
+    <w:p>
+      <w:pPr>
+        <w:pStyle w:val="ListParagraph"/>
+        <w:rPr>
+          <w:rFonts w:ascii="Times New Roman" w:hAnsi="Times New Roman" w:cs="Times New Roman"/>
+          <w:color w:val="FF0000"/>
+          <w:sz w:val="24"/>
+          <w:szCs w:val="24"/>
+        </w:rPr>
+      </w:pPr>
+    </w:p>
+    <w:p>
+      <w:pPr>
+        <w:pStyle w:val="ListParagraph"/>
+        <w:rPr>
+          <w:rFonts w:ascii="Times New Roman" w:hAnsi="Times New Roman" w:cs="Times New Roman"/>
+          <w:color w:val="FF0000"/>
+          <w:sz w:val="24"/>
+          <w:szCs w:val="24"/>
+        </w:rPr>
+      </w:pPr>
+    </w:p>
+    <w:p>
+      <w:pPr>
+        <w:pStyle w:val="ListParagraph"/>
+        <w:rPr>
+          <w:rFonts w:ascii="Times New Roman" w:hAnsi="Times New Roman" w:cs="Times New Roman"/>
+          <w:color w:val="FF0000"/>
+          <w:sz w:val="24"/>
+          <w:szCs w:val="24"/>
+        </w:rPr>
+      </w:pPr>
+    </w:p>
+    <w:p>
+      <w:pPr>
+        <w:pStyle w:val="ListParagraph"/>
+        <w:rPr>
+          <w:rFonts w:ascii="Times New Roman" w:hAnsi="Times New Roman" w:cs="Times New Roman"/>
+          <w:color w:val="FF0000"/>
+          <w:sz w:val="24"/>
+          <w:szCs w:val="24"/>
+        </w:rPr>
+      </w:pPr>
+    </w:p>
+    <w:p>
+      <w:pPr>
+        <w:pStyle w:val="ListParagraph"/>
+        <w:rPr>
+          <w:rFonts w:ascii="Times New Roman" w:hAnsi="Times New Roman" w:cs="Times New Roman"/>
+          <w:color w:val="FF0000"/>
+          <w:sz w:val="24"/>
+          <w:szCs w:val="24"/>
+        </w:rPr>
+      </w:pPr>
+    </w:p>
+    <w:p>
+      <w:pPr>
+        <w:pStyle w:val="ListParagraph"/>
+        <w:rPr>
+          <w:rFonts w:ascii="Times New Roman" w:hAnsi="Times New Roman" w:cs="Times New Roman"/>
+          <w:color w:val="FF0000"/>
+          <w:sz w:val="24"/>
+          <w:szCs w:val="24"/>
+        </w:rPr>
+      </w:pPr>
+    </w:p>
+    <w:p>
+      <w:pPr>
+        <w:pStyle w:val="ListParagraph"/>
+        <w:rPr>
+          <w:rFonts w:ascii="Times New Roman" w:hAnsi="Times New Roman" w:cs="Times New Roman"/>
+          <w:color w:val="FF0000"/>
+          <w:sz w:val="24"/>
+          <w:szCs w:val="24"/>
+        </w:rPr>
+      </w:pPr>
+    </w:p>
+    <w:p>
+      <w:pPr>
+        <w:pStyle w:val="ListParagraph"/>
+        <w:rPr>
+          <w:rFonts w:ascii="Times New Roman" w:hAnsi="Times New Roman" w:cs="Times New Roman"/>
+          <w:sz w:val="24"/>
+          <w:szCs w:val="24"/>
+        </w:rPr>
+      </w:pPr>
+    </w:p>
+    <w:p>
+      <w:pPr>
+        <w:pStyle w:val="ListParagraph"/>
+        <w:rPr>
+          <w:rFonts w:ascii="Times New Roman" w:hAnsi="Times New Roman" w:cs="Times New Roman"/>
+          <w:sz w:val="24"/>
+          <w:szCs w:val="24"/>
+        </w:rPr>
+      </w:pPr>
+    </w:p>
+    <w:p>
+      <w:pPr>
+        <w:pStyle w:val="ListParagraph"/>
+        <w:rPr>
+          <w:rFonts w:ascii="Times New Roman" w:hAnsi="Times New Roman" w:cs="Times New Roman"/>
+          <w:sz w:val="24"/>
+          <w:szCs w:val="24"/>
+        </w:rPr>
+      </w:pPr>
+    </w:p>
+    <w:p>
+      <w:pPr>
+        <w:pStyle w:val="ListParagraph"/>
+        <w:rPr>
+          <w:rFonts w:ascii="Times New Roman" w:hAnsi="Times New Roman" w:cs="Times New Roman"/>
+          <w:sz w:val="24"/>
+          <w:szCs w:val="24"/>
+        </w:rPr>
+      </w:pPr>
     </w:p>
     <w:p>
       <w:pPr>
@@ -636,9 +614,74 @@
           <w:sz w:val="24"/>
           <w:szCs w:val="24"/>
         </w:rPr>
-        <w:lastRenderedPageBreak/>
         <w:t>Look at the boxplot above. Brainstorm some ideas on why the 100m freestyle swim times got significantly faster from the early years of the event (1964-1988) to the recent years (1992-2020).</w:t>
       </w:r>
+    </w:p>
+    <w:p>
+      <w:pPr>
+        <w:pStyle w:val="ListParagraph"/>
+        <w:rPr>
+          <w:rFonts w:ascii="Times New Roman" w:hAnsi="Times New Roman" w:cs="Times New Roman"/>
+          <w:color w:val="FF0000"/>
+          <w:sz w:val="24"/>
+          <w:szCs w:val="24"/>
+        </w:rPr>
+      </w:pPr>
+    </w:p>
+    <w:p>
+      <w:pPr>
+        <w:pStyle w:val="ListParagraph"/>
+        <w:rPr>
+          <w:rFonts w:ascii="Times New Roman" w:hAnsi="Times New Roman" w:cs="Times New Roman"/>
+          <w:color w:val="FF0000"/>
+          <w:sz w:val="24"/>
+          <w:szCs w:val="24"/>
+        </w:rPr>
+      </w:pPr>
+    </w:p>
+    <w:p>
+      <w:pPr>
+        <w:pStyle w:val="ListParagraph"/>
+        <w:rPr>
+          <w:rFonts w:ascii="Times New Roman" w:hAnsi="Times New Roman" w:cs="Times New Roman"/>
+          <w:color w:val="FF0000"/>
+          <w:sz w:val="24"/>
+          <w:szCs w:val="24"/>
+        </w:rPr>
+      </w:pPr>
+    </w:p>
+    <w:p>
+      <w:pPr>
+        <w:pStyle w:val="ListParagraph"/>
+        <w:rPr>
+          <w:rFonts w:ascii="Times New Roman" w:hAnsi="Times New Roman" w:cs="Times New Roman"/>
+          <w:color w:val="FF0000"/>
+          <w:sz w:val="24"/>
+          <w:szCs w:val="24"/>
+        </w:rPr>
+      </w:pPr>
+    </w:p>
+    <w:p>
+      <w:pPr>
+        <w:pStyle w:val="ListParagraph"/>
+        <w:rPr>
+          <w:rFonts w:ascii="Times New Roman" w:hAnsi="Times New Roman" w:cs="Times New Roman"/>
+          <w:color w:val="FF0000"/>
+          <w:sz w:val="24"/>
+          <w:szCs w:val="24"/>
+        </w:rPr>
+      </w:pPr>
+    </w:p>
+    <w:p>
+      <w:pPr>
+        <w:pStyle w:val="ListParagraph"/>
+        <w:rPr>
+          <w:rFonts w:ascii="Times New Roman" w:hAnsi="Times New Roman" w:cs="Times New Roman"/>
+          <w:color w:val="FF0000"/>
+          <w:sz w:val="24"/>
+          <w:szCs w:val="24"/>
+        </w:rPr>
+      </w:pPr>
     </w:p>
     <w:p>
       <w:pPr>
@@ -692,7 +735,43 @@
           <w:sz w:val="24"/>
           <w:szCs w:val="24"/>
         </w:rPr>
-        <w:t>Assume this is a random sample. Let’s find confidence intervals to examine these ideas. The mean finish time in the Women’s 100m freestyle event for the recent Olympics is 54.15 seconds with standard deviation 1.1 and 64 recorded times. For earlier Olympics the mean finish time is 57.06 seconds with standard deviation 1.43 with 40 recorded times. Construct a difference in means 95% confidence interval to determine how much faster swimmers in recent years are, on average, than swimmers in earlier years. You can assume all conditions are met. Write out an interpretation for your interval and if the difference is statistically significant.</w:t>
+        <w:t xml:space="preserve">Assume this is a random sample of elite </w:t>
+      </w:r>
+      <w:proofErr w:type="gramStart"/>
+      <w:r>
+        <w:rPr>
+          <w:rFonts w:ascii="Times New Roman" w:hAnsi="Times New Roman" w:cs="Times New Roman"/>
+          <w:sz w:val="24"/>
+          <w:szCs w:val="24"/>
+        </w:rPr>
+        <w:t>swimmers</w:t>
+      </w:r>
+      <w:proofErr w:type="gramEnd"/>
+      <w:r>
+        <w:rPr>
+          <w:rFonts w:ascii="Times New Roman" w:hAnsi="Times New Roman" w:cs="Times New Roman"/>
+          <w:sz w:val="24"/>
+          <w:szCs w:val="24"/>
+        </w:rPr>
+        <w:t xml:space="preserve"> times during </w:t>
+      </w:r>
+      <w:proofErr w:type="gramStart"/>
+      <w:r>
+        <w:rPr>
+          <w:rFonts w:ascii="Times New Roman" w:hAnsi="Times New Roman" w:cs="Times New Roman"/>
+          <w:sz w:val="24"/>
+          <w:szCs w:val="24"/>
+        </w:rPr>
+        <w:t>Olympic</w:t>
+      </w:r>
+      <w:proofErr w:type="gramEnd"/>
+      <w:r>
+        <w:rPr>
+          <w:rFonts w:ascii="Times New Roman" w:hAnsi="Times New Roman" w:cs="Times New Roman"/>
+          <w:sz w:val="24"/>
+          <w:szCs w:val="24"/>
+        </w:rPr>
+        <w:t xml:space="preserve"> years. Let’s find confidence intervals to examine these ideas. The mean finish time in the Women’s 100m freestyle event for the recent Olympics is 54.15 seconds with standard deviation 1.1 and 64 recorded times. For earlier Olympics the mean finish time is 57.06 seconds with standard deviation 1.43 with 40 recorded times. Construct a difference in means 95% confidence interval to determine how much faster swimmers in recent years are, on average, than swimmers in earlier years. You can assume all conditions are met. Write out an interpretation for your interval and if the difference is statistically significant.</w:t>
       </w:r>
     </w:p>
     <w:p>
@@ -1148,7 +1227,6 @@
           <w:szCs w:val="24"/>
           <w:shd w:val="clear" w:color="auto" w:fill="FFFFFF"/>
         </w:rPr>
-        <w:lastRenderedPageBreak/>
         <w:t>Why might it be a problem if we did these problems with both the men and women in the data?</w:t>
       </w:r>
     </w:p>
@@ -1160,79 +1238,6 @@
           <w:sz w:val="24"/>
           <w:szCs w:val="24"/>
           <w:shd w:val="clear" w:color="auto" w:fill="FFFFFF"/>
-        </w:rPr>
-      </w:pPr>
-    </w:p>
-    <w:p>
-      <w:pPr>
-        <w:rPr>
-          <w:rFonts w:ascii="Times New Roman" w:hAnsi="Times New Roman" w:cs="Times New Roman"/>
-          <w:color w:val="FF0000"/>
-          <w:sz w:val="24"/>
-          <w:szCs w:val="24"/>
-          <w14:textOutline w14:w="0" w14:cap="flat" w14:cmpd="sng" w14:algn="ctr">
-            <w14:noFill/>
-            <w14:prstDash w14:val="solid"/>
-            <w14:round/>
-          </w14:textOutline>
-        </w:rPr>
-      </w:pPr>
-    </w:p>
-    <w:p>
-      <w:pPr>
-        <w:rPr>
-          <w:rFonts w:ascii="Times New Roman" w:hAnsi="Times New Roman" w:cs="Times New Roman"/>
-          <w:sz w:val="24"/>
-          <w:szCs w:val="24"/>
-        </w:rPr>
-      </w:pPr>
-    </w:p>
-    <w:p>
-      <w:pPr>
-        <w:rPr>
-          <w:rFonts w:ascii="Times New Roman" w:hAnsi="Times New Roman" w:cs="Times New Roman"/>
-          <w:sz w:val="24"/>
-          <w:szCs w:val="24"/>
-        </w:rPr>
-      </w:pPr>
-    </w:p>
-    <w:p>
-      <w:pPr>
-        <w:rPr>
-          <w:rFonts w:ascii="Times New Roman" w:hAnsi="Times New Roman" w:cs="Times New Roman"/>
-          <w:color w:val="FF0000"/>
-          <w:sz w:val="24"/>
-          <w:szCs w:val="24"/>
-        </w:rPr>
-      </w:pPr>
-    </w:p>
-    <w:p>
-      <w:pPr>
-        <w:pStyle w:val="ListParagraph"/>
-        <w:rPr>
-          <w:rFonts w:ascii="Times New Roman" w:hAnsi="Times New Roman" w:cs="Times New Roman"/>
-          <w:color w:val="FF0000"/>
-          <w:sz w:val="24"/>
-          <w:szCs w:val="24"/>
-        </w:rPr>
-      </w:pPr>
-    </w:p>
-    <w:p>
-      <w:pPr>
-        <w:rPr>
-          <w:rFonts w:ascii="Times New Roman" w:hAnsi="Times New Roman" w:cs="Times New Roman"/>
-          <w:sz w:val="24"/>
-          <w:szCs w:val="24"/>
-        </w:rPr>
-      </w:pPr>
-    </w:p>
-    <w:p>
-      <w:pPr>
-        <w:pStyle w:val="ListParagraph"/>
-        <w:rPr>
-          <w:rFonts w:ascii="Times New Roman" w:hAnsi="Times New Roman" w:cs="Times New Roman"/>
-          <w:sz w:val="24"/>
-          <w:szCs w:val="24"/>
         </w:rPr>
       </w:pPr>
     </w:p>
@@ -1744,7 +1749,7 @@
   <w:style w:type="paragraph" w:default="1" w:styleId="Normal">
     <w:name w:val="Normal"/>
     <w:qFormat/>
-    <w:rsid w:val="005B422A"/>
+    <w:rsid w:val="00134227"/>
   </w:style>
   <w:style w:type="paragraph" w:styleId="Heading1">
     <w:name w:val="heading 1"/>
@@ -2260,6 +2265,44 @@
       <w:smallCaps/>
       <w:color w:val="0F4761" w:themeColor="accent1" w:themeShade="BF"/>
       <w:spacing w:val="5"/>
+    </w:rPr>
+  </w:style>
+  <w:style w:type="character" w:styleId="CommentReference">
+    <w:name w:val="annotation reference"/>
+    <w:basedOn w:val="DefaultParagraphFont"/>
+    <w:uiPriority w:val="99"/>
+    <w:semiHidden/>
+    <w:unhideWhenUsed/>
+    <w:rsid w:val="00134227"/>
+    <w:rPr>
+      <w:sz w:val="16"/>
+      <w:szCs w:val="16"/>
+    </w:rPr>
+  </w:style>
+  <w:style w:type="paragraph" w:styleId="CommentText">
+    <w:name w:val="annotation text"/>
+    <w:basedOn w:val="Normal"/>
+    <w:link w:val="CommentTextChar"/>
+    <w:uiPriority w:val="99"/>
+    <w:unhideWhenUsed/>
+    <w:rsid w:val="00134227"/>
+    <w:pPr>
+      <w:spacing w:line="240" w:lineRule="auto"/>
+    </w:pPr>
+    <w:rPr>
+      <w:sz w:val="20"/>
+      <w:szCs w:val="20"/>
+    </w:rPr>
+  </w:style>
+  <w:style w:type="character" w:customStyle="1" w:styleId="CommentTextChar">
+    <w:name w:val="Comment Text Char"/>
+    <w:basedOn w:val="DefaultParagraphFont"/>
+    <w:link w:val="CommentText"/>
+    <w:uiPriority w:val="99"/>
+    <w:rsid w:val="00134227"/>
+    <w:rPr>
+      <w:sz w:val="20"/>
+      <w:szCs w:val="20"/>
     </w:rPr>
   </w:style>
 </w:styles>
